--- a/s4/Manus_S4.docx
+++ b/s4/Manus_S4.docx
@@ -144,6 +144,27 @@
               </w:rPr>
               <w:t xml:space="preserve">: </w:t>
             </w:r>
+            <w:r>
+              <w:rPr>
+                <w:sz w:val="22"/>
+                <w:lang w:val="en-US"/>
+              </w:rPr>
+              <w:t xml:space="preserve">After the </w:t>
+            </w:r>
+            <w:r>
+              <w:rPr>
+                <w:sz w:val="22"/>
+                <w:lang w:val="en-US"/>
+              </w:rPr>
+              <w:t>break,</w:t>
+            </w:r>
+            <w:r>
+              <w:rPr>
+                <w:sz w:val="22"/>
+                <w:lang w:val="en-US"/>
+              </w:rPr>
+              <w:t xml:space="preserve"> we’ll talk about a few common issues in the TH Assignment.</w:t>
+            </w:r>
           </w:p>
         </w:tc>
         <w:tc>
@@ -175,6 +196,102 @@
                 <w:lang w:val="en-US"/>
               </w:rPr>
             </w:pPr>
+            <w:r>
+              <w:rPr>
+                <w:sz w:val="22"/>
+                <w:lang w:val="en-US"/>
+              </w:rPr>
+              <w:t>10:</w:t>
+            </w:r>
+            <w:r>
+              <w:rPr>
+                <w:sz w:val="22"/>
+                <w:lang w:val="en-US"/>
+              </w:rPr>
+              <w:t>20</w:t>
+            </w:r>
+            <w:r>
+              <w:rPr>
+                <w:sz w:val="22"/>
+                <w:lang w:val="en-US"/>
+              </w:rPr>
+              <w:t xml:space="preserve"> (10)</w:t>
+            </w:r>
+          </w:p>
+          <w:p>
+            <w:pPr>
+              <w:rPr>
+                <w:sz w:val="22"/>
+                <w:lang w:val="en-US"/>
+              </w:rPr>
+            </w:pPr>
+          </w:p>
+          <w:p>
+            <w:pPr>
+              <w:rPr>
+                <w:sz w:val="22"/>
+                <w:lang w:val="en-US"/>
+              </w:rPr>
+            </w:pPr>
+            <w:r>
+              <w:rPr>
+                <w:sz w:val="22"/>
+                <w:lang w:val="en-US"/>
+              </w:rPr>
+              <w:t>10:30</w:t>
+            </w:r>
+            <w:r>
+              <w:rPr>
+                <w:sz w:val="22"/>
+                <w:lang w:val="en-US"/>
+              </w:rPr>
+              <w:t xml:space="preserve"> (5)</w:t>
+            </w:r>
+          </w:p>
+          <w:p>
+            <w:pPr>
+              <w:rPr>
+                <w:sz w:val="22"/>
+                <w:lang w:val="en-US"/>
+              </w:rPr>
+            </w:pPr>
+          </w:p>
+          <w:p>
+            <w:pPr>
+              <w:rPr>
+                <w:sz w:val="22"/>
+                <w:lang w:val="en-US"/>
+              </w:rPr>
+            </w:pPr>
+            <w:r>
+              <w:rPr>
+                <w:sz w:val="22"/>
+                <w:lang w:val="en-US"/>
+              </w:rPr>
+              <w:t>10:</w:t>
+            </w:r>
+            <w:r>
+              <w:rPr>
+                <w:sz w:val="22"/>
+                <w:lang w:val="en-US"/>
+              </w:rPr>
+              <w:t>35</w:t>
+            </w:r>
+            <w:r>
+              <w:rPr>
+                <w:sz w:val="22"/>
+                <w:lang w:val="en-US"/>
+              </w:rPr>
+              <w:t xml:space="preserve"> (5)</w:t>
+            </w:r>
+          </w:p>
+          <w:p>
+            <w:pPr>
+              <w:rPr>
+                <w:sz w:val="22"/>
+                <w:lang w:val="en-US"/>
+              </w:rPr>
+            </w:pPr>
           </w:p>
         </w:tc>
         <w:tc>
@@ -195,7 +312,7 @@
                 <w:u w:val="single"/>
                 <w:lang w:val="en-US"/>
               </w:rPr>
-              <w:t>TH Assignment</w:t>
+              <w:t>Preparation</w:t>
             </w:r>
             <w:r>
               <w:rPr>
@@ -204,6 +321,90 @@
               </w:rPr>
               <w:t>:</w:t>
             </w:r>
+            <w:r>
+              <w:rPr>
+                <w:sz w:val="22"/>
+                <w:lang w:val="en-US"/>
+              </w:rPr>
+              <w:t xml:space="preserve"> Talk about the exercise. You should be ready to give quick answers as a team.</w:t>
+            </w:r>
+            <w:bookmarkStart w:id="0" w:name="_GoBack"/>
+            <w:bookmarkEnd w:id="0"/>
+          </w:p>
+          <w:p>
+            <w:pPr>
+              <w:ind w:right="-70"/>
+              <w:rPr>
+                <w:sz w:val="22"/>
+                <w:lang w:val="en-US"/>
+              </w:rPr>
+            </w:pPr>
+          </w:p>
+          <w:p>
+            <w:pPr>
+              <w:ind w:right="-70"/>
+              <w:rPr>
+                <w:sz w:val="22"/>
+                <w:lang w:val="en-US"/>
+              </w:rPr>
+            </w:pPr>
+            <w:r>
+              <w:rPr>
+                <w:sz w:val="22"/>
+                <w:u w:val="single"/>
+                <w:lang w:val="en-US"/>
+              </w:rPr>
+              <w:t>Kahoot!</w:t>
+            </w:r>
+            <w:r>
+              <w:rPr>
+                <w:sz w:val="22"/>
+                <w:lang w:val="en-US"/>
+              </w:rPr>
+              <w:t xml:space="preserve"> Focus on giving the right answer, rather than being quick.</w:t>
+            </w:r>
+          </w:p>
+          <w:p>
+            <w:pPr>
+              <w:ind w:right="-70"/>
+              <w:rPr>
+                <w:sz w:val="22"/>
+                <w:lang w:val="en-US"/>
+              </w:rPr>
+            </w:pPr>
+          </w:p>
+          <w:p>
+            <w:pPr>
+              <w:ind w:right="-70"/>
+              <w:rPr>
+                <w:sz w:val="22"/>
+                <w:lang w:val="en-US"/>
+              </w:rPr>
+            </w:pPr>
+            <w:r>
+              <w:rPr>
+                <w:sz w:val="22"/>
+                <w:u w:val="single"/>
+                <w:lang w:val="en-US"/>
+              </w:rPr>
+              <w:t>Ex. 1</w:t>
+            </w:r>
+            <w:r>
+              <w:rPr>
+                <w:sz w:val="22"/>
+                <w:lang w:val="en-US"/>
+              </w:rPr>
+              <w:t>:</w:t>
+            </w:r>
+          </w:p>
+          <w:p>
+            <w:pPr>
+              <w:ind w:right="-70"/>
+              <w:rPr>
+                <w:sz w:val="22"/>
+                <w:lang w:val="en-US"/>
+              </w:rPr>
+            </w:pPr>
           </w:p>
         </w:tc>
         <w:tc>
@@ -235,102 +436,6 @@
                 <w:lang w:val="en-US"/>
               </w:rPr>
             </w:pPr>
-            <w:r>
-              <w:rPr>
-                <w:sz w:val="22"/>
-                <w:lang w:val="en-US"/>
-              </w:rPr>
-              <w:t>10:</w:t>
-            </w:r>
-            <w:r>
-              <w:rPr>
-                <w:sz w:val="22"/>
-                <w:lang w:val="en-US"/>
-              </w:rPr>
-              <w:t>20</w:t>
-            </w:r>
-            <w:r>
-              <w:rPr>
-                <w:sz w:val="22"/>
-                <w:lang w:val="en-US"/>
-              </w:rPr>
-              <w:t xml:space="preserve"> (10)</w:t>
-            </w:r>
-          </w:p>
-          <w:p>
-            <w:pPr>
-              <w:rPr>
-                <w:sz w:val="22"/>
-                <w:lang w:val="en-US"/>
-              </w:rPr>
-            </w:pPr>
-          </w:p>
-          <w:p>
-            <w:pPr>
-              <w:rPr>
-                <w:sz w:val="22"/>
-                <w:lang w:val="en-US"/>
-              </w:rPr>
-            </w:pPr>
-            <w:r>
-              <w:rPr>
-                <w:sz w:val="22"/>
-                <w:lang w:val="en-US"/>
-              </w:rPr>
-              <w:t>10:30</w:t>
-            </w:r>
-            <w:r>
-              <w:rPr>
-                <w:sz w:val="22"/>
-                <w:lang w:val="en-US"/>
-              </w:rPr>
-              <w:t xml:space="preserve"> (5)</w:t>
-            </w:r>
-          </w:p>
-          <w:p>
-            <w:pPr>
-              <w:rPr>
-                <w:sz w:val="22"/>
-                <w:lang w:val="en-US"/>
-              </w:rPr>
-            </w:pPr>
-          </w:p>
-          <w:p>
-            <w:pPr>
-              <w:rPr>
-                <w:sz w:val="22"/>
-                <w:lang w:val="en-US"/>
-              </w:rPr>
-            </w:pPr>
-            <w:r>
-              <w:rPr>
-                <w:sz w:val="22"/>
-                <w:lang w:val="en-US"/>
-              </w:rPr>
-              <w:t>10:</w:t>
-            </w:r>
-            <w:r>
-              <w:rPr>
-                <w:sz w:val="22"/>
-                <w:lang w:val="en-US"/>
-              </w:rPr>
-              <w:t>35</w:t>
-            </w:r>
-            <w:r>
-              <w:rPr>
-                <w:sz w:val="22"/>
-                <w:lang w:val="en-US"/>
-              </w:rPr>
-              <w:t xml:space="preserve"> (5)</w:t>
-            </w:r>
-          </w:p>
-          <w:p>
-            <w:pPr>
-              <w:rPr>
-                <w:sz w:val="22"/>
-                <w:lang w:val="en-US"/>
-              </w:rPr>
-            </w:pPr>
           </w:p>
         </w:tc>
         <w:tc>
@@ -342,16 +447,17 @@
               <w:ind w:right="-70"/>
               <w:rPr>
                 <w:sz w:val="22"/>
-                <w:lang w:val="en-US"/>
-              </w:rPr>
-            </w:pPr>
-            <w:r>
-              <w:rPr>
-                <w:sz w:val="22"/>
                 <w:u w:val="single"/>
                 <w:lang w:val="en-US"/>
               </w:rPr>
-              <w:t>Preparation</w:t>
+            </w:pPr>
+            <w:r>
+              <w:rPr>
+                <w:sz w:val="22"/>
+                <w:u w:val="single"/>
+                <w:lang w:val="en-US"/>
+              </w:rPr>
+              <w:t>Ex. 3</w:t>
             </w:r>
             <w:r>
               <w:rPr>
@@ -360,81 +466,6 @@
               </w:rPr>
               <w:t>:</w:t>
             </w:r>
-          </w:p>
-          <w:p>
-            <w:pPr>
-              <w:ind w:right="-70"/>
-              <w:rPr>
-                <w:sz w:val="22"/>
-                <w:lang w:val="en-US"/>
-              </w:rPr>
-            </w:pPr>
-          </w:p>
-          <w:p>
-            <w:pPr>
-              <w:ind w:right="-70"/>
-              <w:rPr>
-                <w:sz w:val="22"/>
-                <w:lang w:val="en-US"/>
-              </w:rPr>
-            </w:pPr>
-            <w:r>
-              <w:rPr>
-                <w:sz w:val="22"/>
-                <w:u w:val="single"/>
-                <w:lang w:val="en-US"/>
-              </w:rPr>
-              <w:t>Kahoot!</w:t>
-            </w:r>
-            <w:r>
-              <w:rPr>
-                <w:sz w:val="22"/>
-                <w:lang w:val="en-US"/>
-              </w:rPr>
-              <w:t xml:space="preserve"> Focus on giving the right answer, rather than being quick.</w:t>
-            </w:r>
-          </w:p>
-          <w:p>
-            <w:pPr>
-              <w:ind w:right="-70"/>
-              <w:rPr>
-                <w:sz w:val="22"/>
-                <w:lang w:val="en-US"/>
-              </w:rPr>
-            </w:pPr>
-          </w:p>
-          <w:p>
-            <w:pPr>
-              <w:ind w:right="-70"/>
-              <w:rPr>
-                <w:sz w:val="22"/>
-                <w:lang w:val="en-US"/>
-              </w:rPr>
-            </w:pPr>
-            <w:r>
-              <w:rPr>
-                <w:sz w:val="22"/>
-                <w:u w:val="single"/>
-                <w:lang w:val="en-US"/>
-              </w:rPr>
-              <w:t>Ex. 1</w:t>
-            </w:r>
-            <w:r>
-              <w:rPr>
-                <w:sz w:val="22"/>
-                <w:lang w:val="en-US"/>
-              </w:rPr>
-              <w:t>:</w:t>
-            </w:r>
-          </w:p>
-          <w:p>
-            <w:pPr>
-              <w:ind w:right="-70"/>
-              <w:rPr>
-                <w:sz w:val="22"/>
-                <w:lang w:val="en-US"/>
-              </w:rPr>
-            </w:pPr>
           </w:p>
         </w:tc>
         <w:tc>
@@ -477,24 +508,23 @@
               <w:ind w:right="-70"/>
               <w:rPr>
                 <w:sz w:val="22"/>
+                <w:lang w:val="en-US"/>
+              </w:rPr>
+            </w:pPr>
+            <w:r>
+              <w:rPr>
+                <w:sz w:val="22"/>
                 <w:u w:val="single"/>
                 <w:lang w:val="en-US"/>
               </w:rPr>
-            </w:pPr>
-            <w:r>
-              <w:rPr>
-                <w:sz w:val="22"/>
-                <w:u w:val="single"/>
-                <w:lang w:val="en-US"/>
-              </w:rPr>
-              <w:t>Ex. 3</w:t>
-            </w:r>
-            <w:r>
-              <w:rPr>
-                <w:sz w:val="22"/>
-                <w:lang w:val="en-US"/>
-              </w:rPr>
-              <w:t>:</w:t>
+              <w:t>Ex. 4</w:t>
+            </w:r>
+            <w:r>
+              <w:rPr>
+                <w:sz w:val="22"/>
+                <w:lang w:val="en-US"/>
+              </w:rPr>
+              <w:t xml:space="preserve">: </w:t>
             </w:r>
           </w:p>
         </w:tc>
@@ -547,14 +577,30 @@
                 <w:u w:val="single"/>
                 <w:lang w:val="en-US"/>
               </w:rPr>
-              <w:t>Ex. 4</w:t>
-            </w:r>
-            <w:r>
-              <w:rPr>
-                <w:sz w:val="22"/>
-                <w:lang w:val="en-US"/>
-              </w:rPr>
-              <w:t xml:space="preserve">: </w:t>
+              <w:t>TH Assignment</w:t>
+            </w:r>
+            <w:r>
+              <w:rPr>
+                <w:sz w:val="22"/>
+                <w:lang w:val="en-US"/>
+              </w:rPr>
+              <w:t>: I have looked through your assignments.</w:t>
+            </w:r>
+          </w:p>
+          <w:p>
+            <w:pPr>
+              <w:ind w:right="-70"/>
+              <w:rPr>
+                <w:sz w:val="22"/>
+                <w:lang w:val="en-US"/>
+              </w:rPr>
+            </w:pPr>
+            <w:r>
+              <w:rPr>
+                <w:sz w:val="22"/>
+                <w:lang w:val="en-US"/>
+              </w:rPr>
+              <w:t xml:space="preserve">                           Please collect yours in the break and look at the remarks.</w:t>
             </w:r>
           </w:p>
         </w:tc>
@@ -662,12 +708,27 @@
                 <w:lang w:val="en-US"/>
               </w:rPr>
             </w:pPr>
-            <w:r>
-              <w:rPr>
-                <w:sz w:val="22"/>
-                <w:lang w:val="en-US"/>
-              </w:rPr>
-              <w:t>11</w:t>
+          </w:p>
+        </w:tc>
+        <w:tc>
+          <w:tcPr>
+            <w:tcW w:w="9355" w:type="dxa"/>
+          </w:tcPr>
+          <w:p>
+            <w:pPr>
+              <w:ind w:right="-70"/>
+              <w:rPr>
+                <w:sz w:val="22"/>
+                <w:lang w:val="en-US"/>
+              </w:rPr>
+            </w:pPr>
+            <w:r>
+              <w:rPr>
+                <w:sz w:val="22"/>
+                <w:u w:val="single"/>
+                <w:lang w:val="en-US"/>
+              </w:rPr>
+              <w:t>TH Assignment</w:t>
             </w:r>
             <w:r>
               <w:rPr>
@@ -681,42 +742,7 @@
                 <w:sz w:val="22"/>
                 <w:lang w:val="en-US"/>
               </w:rPr>
-              <w:t>15</w:t>
-            </w:r>
-            <w:r>
-              <w:rPr>
-                <w:sz w:val="22"/>
-                <w:lang w:val="en-US"/>
-              </w:rPr>
-              <w:t xml:space="preserve"> (10)</w:t>
-            </w:r>
-          </w:p>
-        </w:tc>
-        <w:tc>
-          <w:tcPr>
-            <w:tcW w:w="9355" w:type="dxa"/>
-          </w:tcPr>
-          <w:p>
-            <w:pPr>
-              <w:rPr>
-                <w:sz w:val="22"/>
-                <w:lang w:val="en-US"/>
-              </w:rPr>
-            </w:pPr>
-            <w:r>
-              <w:rPr>
-                <w:sz w:val="22"/>
-                <w:u w:val="single"/>
-                <w:lang w:val="en-US"/>
-              </w:rPr>
-              <w:t>Ex. 5</w:t>
-            </w:r>
-            <w:r>
-              <w:rPr>
-                <w:sz w:val="22"/>
-                <w:lang w:val="en-US"/>
-              </w:rPr>
-              <w:t xml:space="preserve">: </w:t>
+              <w:t xml:space="preserve"> </w:t>
             </w:r>
           </w:p>
         </w:tc>
@@ -754,14 +780,21 @@
                 <w:sz w:val="22"/>
                 <w:lang w:val="en-US"/>
               </w:rPr>
-              <w:t>11:25</w:t>
-            </w:r>
-            <w:r>
-              <w:rPr>
-                <w:sz w:val="22"/>
-                <w:lang w:val="en-US"/>
-              </w:rPr>
-              <w:t xml:space="preserve"> (15)</w:t>
+              <w:t>11</w:t>
+            </w:r>
+            <w:r>
+              <w:rPr>
+                <w:sz w:val="22"/>
+                <w:lang w:val="en-US"/>
+              </w:rPr>
+              <w:t>:</w:t>
+            </w:r>
+            <w:r>
+              <w:rPr>
+                <w:sz w:val="22"/>
+                <w:lang w:val="en-US"/>
+              </w:rPr>
+              <w:t>15 (10)</w:t>
             </w:r>
           </w:p>
         </w:tc>
@@ -782,7 +815,7 @@
                 <w:u w:val="single"/>
                 <w:lang w:val="en-US"/>
               </w:rPr>
-              <w:t>Ex. 6</w:t>
+              <w:t>Ex. 5</w:t>
             </w:r>
             <w:r>
               <w:rPr>
@@ -791,14 +824,6 @@
               </w:rPr>
               <w:t xml:space="preserve">: </w:t>
             </w:r>
-          </w:p>
-          <w:p>
-            <w:pPr>
-              <w:rPr>
-                <w:sz w:val="22"/>
-                <w:lang w:val="en-US"/>
-              </w:rPr>
-            </w:pPr>
           </w:p>
         </w:tc>
         <w:tc>
@@ -835,28 +860,7 @@
                 <w:sz w:val="22"/>
                 <w:lang w:val="en-US"/>
               </w:rPr>
-              <w:t>11</w:t>
-            </w:r>
-            <w:r>
-              <w:rPr>
-                <w:sz w:val="22"/>
-                <w:lang w:val="en-US"/>
-              </w:rPr>
-              <w:t>:</w:t>
-            </w:r>
-            <w:r>
-              <w:rPr>
-                <w:sz w:val="22"/>
-                <w:lang w:val="en-US"/>
-              </w:rPr>
-              <w:t>40</w:t>
-            </w:r>
-            <w:r>
-              <w:rPr>
-                <w:sz w:val="22"/>
-                <w:lang w:val="en-US"/>
-              </w:rPr>
-              <w:t xml:space="preserve"> (15)</w:t>
+              <w:t>11:25 (15)</w:t>
             </w:r>
           </w:p>
         </w:tc>
@@ -877,15 +881,7 @@
                 <w:u w:val="single"/>
                 <w:lang w:val="en-US"/>
               </w:rPr>
-              <w:t xml:space="preserve">Ex. </w:t>
-            </w:r>
-            <w:r>
-              <w:rPr>
-                <w:sz w:val="22"/>
-                <w:u w:val="single"/>
-                <w:lang w:val="en-US"/>
-              </w:rPr>
-              <w:t>7</w:t>
+              <w:t>Ex. 6</w:t>
             </w:r>
             <w:r>
               <w:rPr>
@@ -911,7 +907,6 @@
           <w:p>
             <w:pPr>
               <w:rPr>
-                <w:i/>
                 <w:sz w:val="22"/>
                 <w:lang w:val="en-US"/>
               </w:rPr>
@@ -926,74 +921,89 @@
         <w:tc>
           <w:tcPr>
             <w:tcW w:w="1063" w:type="dxa"/>
-            <w:shd w:val="clear" w:color="auto" w:fill="D9D9D9" w:themeFill="background1" w:themeFillShade="D9"/>
-          </w:tcPr>
-          <w:p>
-            <w:pPr>
-              <w:rPr>
-                <w:sz w:val="22"/>
-                <w:lang w:val="en-US"/>
-              </w:rPr>
-            </w:pPr>
-            <w:r>
-              <w:rPr>
-                <w:sz w:val="22"/>
-                <w:lang w:val="en-US"/>
-              </w:rPr>
-              <w:t>12</w:t>
-            </w:r>
-            <w:r>
-              <w:rPr>
-                <w:sz w:val="22"/>
-                <w:lang w:val="en-US"/>
-              </w:rPr>
-              <w:t>:00</w:t>
+          </w:tcPr>
+          <w:p>
+            <w:pPr>
+              <w:rPr>
+                <w:sz w:val="22"/>
+                <w:lang w:val="en-US"/>
+              </w:rPr>
+            </w:pPr>
+            <w:r>
+              <w:rPr>
+                <w:sz w:val="22"/>
+                <w:lang w:val="en-US"/>
+              </w:rPr>
+              <w:t>11</w:t>
+            </w:r>
+            <w:r>
+              <w:rPr>
+                <w:sz w:val="22"/>
+                <w:lang w:val="en-US"/>
+              </w:rPr>
+              <w:t>:</w:t>
+            </w:r>
+            <w:r>
+              <w:rPr>
+                <w:sz w:val="22"/>
+                <w:lang w:val="en-US"/>
+              </w:rPr>
+              <w:t>40 (15)</w:t>
             </w:r>
           </w:p>
         </w:tc>
         <w:tc>
           <w:tcPr>
             <w:tcW w:w="9355" w:type="dxa"/>
-            <w:shd w:val="clear" w:color="auto" w:fill="D9D9D9" w:themeFill="background1" w:themeFillShade="D9"/>
-          </w:tcPr>
-          <w:p>
-            <w:pPr>
-              <w:rPr>
-                <w:sz w:val="22"/>
-                <w:lang w:val="en-US"/>
-              </w:rPr>
-            </w:pPr>
-            <w:r>
-              <w:rPr>
-                <w:sz w:val="22"/>
-                <w:lang w:val="en-US"/>
-              </w:rPr>
-              <w:t>1</w:t>
-            </w:r>
-            <w:r>
-              <w:rPr>
-                <w:sz w:val="22"/>
-                <w:lang w:val="en-US"/>
-              </w:rPr>
-              <w:t>5</w:t>
-            </w:r>
-            <w:r>
-              <w:rPr>
-                <w:sz w:val="22"/>
-                <w:lang w:val="en-US"/>
-              </w:rPr>
-              <w:t xml:space="preserve"> min pause</w:t>
-            </w:r>
+          </w:tcPr>
+          <w:p>
+            <w:pPr>
+              <w:rPr>
+                <w:sz w:val="22"/>
+                <w:lang w:val="en-US"/>
+              </w:rPr>
+            </w:pPr>
+            <w:r>
+              <w:rPr>
+                <w:sz w:val="22"/>
+                <w:u w:val="single"/>
+                <w:lang w:val="en-US"/>
+              </w:rPr>
+              <w:t xml:space="preserve">Ex. </w:t>
+            </w:r>
+            <w:r>
+              <w:rPr>
+                <w:sz w:val="22"/>
+                <w:u w:val="single"/>
+                <w:lang w:val="en-US"/>
+              </w:rPr>
+              <w:t>7</w:t>
+            </w:r>
+            <w:r>
+              <w:rPr>
+                <w:sz w:val="22"/>
+                <w:lang w:val="en-US"/>
+              </w:rPr>
+              <w:t xml:space="preserve">: </w:t>
+            </w:r>
+          </w:p>
+          <w:p>
+            <w:pPr>
+              <w:rPr>
+                <w:sz w:val="22"/>
+                <w:lang w:val="en-US"/>
+              </w:rPr>
+            </w:pPr>
           </w:p>
         </w:tc>
         <w:tc>
           <w:tcPr>
             <w:tcW w:w="3827" w:type="dxa"/>
-            <w:shd w:val="clear" w:color="auto" w:fill="D9D9D9" w:themeFill="background1" w:themeFillShade="D9"/>
-          </w:tcPr>
-          <w:p>
-            <w:pPr>
-              <w:rPr>
+          </w:tcPr>
+          <w:p>
+            <w:pPr>
+              <w:rPr>
+                <w:i/>
                 <w:sz w:val="22"/>
                 <w:lang w:val="en-US"/>
               </w:rPr>
@@ -1008,60 +1018,74 @@
         <w:tc>
           <w:tcPr>
             <w:tcW w:w="1063" w:type="dxa"/>
-          </w:tcPr>
-          <w:p>
-            <w:pPr>
-              <w:rPr>
-                <w:sz w:val="22"/>
-                <w:lang w:val="en-US"/>
-              </w:rPr>
-            </w:pPr>
+            <w:shd w:val="clear" w:color="auto" w:fill="D9D9D9" w:themeFill="background1" w:themeFillShade="D9"/>
+          </w:tcPr>
+          <w:p>
+            <w:pPr>
+              <w:rPr>
+                <w:sz w:val="22"/>
+                <w:lang w:val="en-US"/>
+              </w:rPr>
+            </w:pPr>
+            <w:r>
+              <w:rPr>
+                <w:sz w:val="22"/>
+                <w:lang w:val="en-US"/>
+              </w:rPr>
+              <w:t>12</w:t>
+            </w:r>
+            <w:r>
+              <w:rPr>
+                <w:sz w:val="22"/>
+                <w:lang w:val="en-US"/>
+              </w:rPr>
+              <w:t>:00</w:t>
+            </w:r>
           </w:p>
         </w:tc>
         <w:tc>
           <w:tcPr>
             <w:tcW w:w="9355" w:type="dxa"/>
-          </w:tcPr>
-          <w:p>
-            <w:pPr>
-              <w:rPr>
-                <w:sz w:val="22"/>
-                <w:lang w:val="en-US"/>
-              </w:rPr>
-            </w:pPr>
-            <w:r>
-              <w:rPr>
-                <w:b/>
-                <w:sz w:val="22"/>
-                <w:u w:val="single"/>
-                <w:lang w:val="en-US"/>
-              </w:rPr>
-              <w:t>PS3, Ex. 5</w:t>
-            </w:r>
-            <w:r>
-              <w:rPr>
-                <w:sz w:val="22"/>
-                <w:lang w:val="en-US"/>
-              </w:rPr>
-              <w:t xml:space="preserve">: </w:t>
-            </w:r>
-            <w:r>
-              <w:rPr>
-                <w:sz w:val="22"/>
-                <w:lang w:val="en-US"/>
-              </w:rPr>
-              <w:t>Standard NE: Write up the expected payoff; take the FOC to find the BR-function.</w:t>
+            <w:shd w:val="clear" w:color="auto" w:fill="D9D9D9" w:themeFill="background1" w:themeFillShade="D9"/>
+          </w:tcPr>
+          <w:p>
+            <w:pPr>
+              <w:rPr>
+                <w:sz w:val="22"/>
+                <w:lang w:val="en-US"/>
+              </w:rPr>
+            </w:pPr>
+            <w:r>
+              <w:rPr>
+                <w:sz w:val="22"/>
+                <w:lang w:val="en-US"/>
+              </w:rPr>
+              <w:t>1</w:t>
+            </w:r>
+            <w:r>
+              <w:rPr>
+                <w:sz w:val="22"/>
+                <w:lang w:val="en-US"/>
+              </w:rPr>
+              <w:t>5</w:t>
+            </w:r>
+            <w:r>
+              <w:rPr>
+                <w:sz w:val="22"/>
+                <w:lang w:val="en-US"/>
+              </w:rPr>
+              <w:t xml:space="preserve"> min pause</w:t>
             </w:r>
           </w:p>
         </w:tc>
         <w:tc>
           <w:tcPr>
             <w:tcW w:w="3827" w:type="dxa"/>
-          </w:tcPr>
-          <w:p>
-            <w:pPr>
-              <w:rPr>
-                <w:i/>
+            <w:shd w:val="clear" w:color="auto" w:fill="D9D9D9" w:themeFill="background1" w:themeFillShade="D9"/>
+          </w:tcPr>
+          <w:p>
+            <w:pPr>
+              <w:rPr>
                 <w:sz w:val="22"/>
                 <w:lang w:val="en-US"/>
               </w:rPr>
@@ -1084,6 +1108,67 @@
                 <w:lang w:val="en-US"/>
               </w:rPr>
             </w:pPr>
+          </w:p>
+        </w:tc>
+        <w:tc>
+          <w:tcPr>
+            <w:tcW w:w="9355" w:type="dxa"/>
+          </w:tcPr>
+          <w:p>
+            <w:pPr>
+              <w:rPr>
+                <w:sz w:val="22"/>
+                <w:lang w:val="en-US"/>
+              </w:rPr>
+            </w:pPr>
+            <w:r>
+              <w:rPr>
+                <w:b/>
+                <w:sz w:val="22"/>
+                <w:u w:val="single"/>
+                <w:lang w:val="en-US"/>
+              </w:rPr>
+              <w:t>PS3, Ex. 5</w:t>
+            </w:r>
+            <w:r>
+              <w:rPr>
+                <w:sz w:val="22"/>
+                <w:lang w:val="en-US"/>
+              </w:rPr>
+              <w:t>: Standard NE: Write up the expected payoff; take the FOC to find the BR-function.</w:t>
+            </w:r>
+          </w:p>
+        </w:tc>
+        <w:tc>
+          <w:tcPr>
+            <w:tcW w:w="3827" w:type="dxa"/>
+          </w:tcPr>
+          <w:p>
+            <w:pPr>
+              <w:rPr>
+                <w:i/>
+                <w:sz w:val="22"/>
+                <w:lang w:val="en-US"/>
+              </w:rPr>
+            </w:pPr>
+          </w:p>
+        </w:tc>
+      </w:tr>
+      <w:tr>
+        <w:trPr>
+          <w:trHeight w:val="20"/>
+        </w:trPr>
+        <w:tc>
+          <w:tcPr>
+            <w:tcW w:w="1063" w:type="dxa"/>
+          </w:tcPr>
+          <w:p>
+            <w:pPr>
+              <w:rPr>
+                <w:sz w:val="22"/>
+                <w:lang w:val="en-US"/>
+              </w:rPr>
+            </w:pPr>
             <w:r>
               <w:rPr>
                 <w:sz w:val="22"/>
@@ -1127,8 +1212,6 @@
               </w:rPr>
               <w:t xml:space="preserve">: </w:t>
             </w:r>
-            <w:bookmarkStart w:id="0" w:name="_GoBack"/>
-            <w:bookmarkEnd w:id="0"/>
           </w:p>
           <w:p>
             <w:pPr>

--- a/s4/Manus_S4.docx
+++ b/s4/Manus_S4.docx
@@ -326,10 +326,22 @@
                 <w:sz w:val="22"/>
                 <w:lang w:val="en-US"/>
               </w:rPr>
-              <w:t xml:space="preserve"> Talk about the exercise. You should be ready to give quick answers as a team.</w:t>
-            </w:r>
-            <w:bookmarkStart w:id="0" w:name="_GoBack"/>
-            <w:bookmarkEnd w:id="0"/>
+              <w:t xml:space="preserve"> Talk about exercise</w:t>
+            </w:r>
+            <w:r>
+              <w:rPr>
+                <w:sz w:val="22"/>
+                <w:lang w:val="en-US"/>
+              </w:rPr>
+              <w:t xml:space="preserve"> 1</w:t>
+            </w:r>
+            <w:r>
+              <w:rPr>
+                <w:sz w:val="22"/>
+                <w:lang w:val="en-US"/>
+              </w:rPr>
+              <w:t>. You should be ready to give quick answers as a team.</w:t>
+            </w:r>
           </w:p>
           <w:p>
             <w:pPr>
@@ -447,24 +459,162 @@
               <w:ind w:right="-70"/>
               <w:rPr>
                 <w:sz w:val="22"/>
+                <w:lang w:val="en-US"/>
+              </w:rPr>
+            </w:pPr>
+            <w:r>
+              <w:rPr>
+                <w:sz w:val="22"/>
                 <w:u w:val="single"/>
                 <w:lang w:val="en-US"/>
               </w:rPr>
-            </w:pPr>
-            <w:r>
+              <w:t>Ex. 3</w:t>
+            </w:r>
+            <w:r>
+              <w:rPr>
+                <w:sz w:val="22"/>
+                <w:lang w:val="en-US"/>
+              </w:rPr>
+              <w:t>:</w:t>
+            </w:r>
+            <w:r>
+              <w:rPr>
+                <w:sz w:val="22"/>
+                <w:lang w:val="en-US"/>
+              </w:rPr>
+              <w:t xml:space="preserve"> </w:t>
+            </w:r>
+            <w:r>
+              <w:rPr>
+                <w:sz w:val="22"/>
+                <w:lang w:val="en-US"/>
+              </w:rPr>
+              <w:t>We did Ex. 2 last week</w:t>
+            </w:r>
+            <w:r>
+              <w:rPr>
+                <w:sz w:val="22"/>
+                <w:lang w:val="en-US"/>
+              </w:rPr>
+              <w:t xml:space="preserve"> </w:t>
+            </w:r>
+            <w:r>
+              <w:rPr>
+                <w:b/>
+                <w:sz w:val="22"/>
+                <w:lang w:val="en-US"/>
+              </w:rPr>
+              <w:t>a)</w:t>
+            </w:r>
+            <w:r>
+              <w:rPr>
+                <w:sz w:val="22"/>
+                <w:lang w:val="en-US"/>
+              </w:rPr>
+              <w:t xml:space="preserve"> </w:t>
+            </w:r>
+            <w:r>
+              <w:rPr>
+                <w:sz w:val="22"/>
+                <w:lang w:val="en-US"/>
+              </w:rPr>
+              <w:t>I have chosen Alice as Player 1, for reasons that will be clear later</w:t>
+            </w:r>
+            <w:r>
+              <w:rPr>
+                <w:sz w:val="22"/>
+                <w:lang w:val="en-US"/>
+              </w:rPr>
+              <w:t>…</w:t>
+            </w:r>
+          </w:p>
+          <w:p>
+            <w:pPr>
+              <w:ind w:right="-70"/>
               <w:rPr>
                 <w:sz w:val="22"/>
                 <w:u w:val="single"/>
                 <w:lang w:val="en-US"/>
               </w:rPr>
-              <w:t>Ex. 3</w:t>
-            </w:r>
-            <w:r>
-              <w:rPr>
-                <w:sz w:val="22"/>
-                <w:lang w:val="en-US"/>
-              </w:rPr>
-              <w:t>:</w:t>
+            </w:pPr>
+            <w:r>
+              <w:rPr>
+                <w:sz w:val="22"/>
+                <w:lang w:val="en-US"/>
+              </w:rPr>
+              <w:t xml:space="preserve">           </w:t>
+            </w:r>
+            <w:r>
+              <w:rPr>
+                <w:b/>
+                <w:sz w:val="22"/>
+                <w:lang w:val="en-US"/>
+              </w:rPr>
+              <w:t>b</w:t>
+            </w:r>
+            <w:r>
+              <w:rPr>
+                <w:b/>
+                <w:sz w:val="22"/>
+                <w:lang w:val="en-US"/>
+              </w:rPr>
+              <w:t>)</w:t>
+            </w:r>
+            <w:r>
+              <w:rPr>
+                <w:sz w:val="22"/>
+                <w:lang w:val="en-US"/>
+              </w:rPr>
+              <w:t xml:space="preserve"> </w:t>
+            </w:r>
+            <w:r>
+              <w:rPr>
+                <w:sz w:val="22"/>
+                <w:lang w:val="en-US"/>
+              </w:rPr>
+              <w:t>If drawn right,</w:t>
+            </w:r>
+            <w:r>
+              <w:rPr>
+                <w:sz w:val="22"/>
+                <w:lang w:val="en-US"/>
+              </w:rPr>
+              <w:t xml:space="preserve"> the BR functions </w:t>
+            </w:r>
+            <w:r>
+              <w:rPr>
+                <w:sz w:val="22"/>
+                <w:lang w:val="en-US"/>
+              </w:rPr>
+              <w:t xml:space="preserve">should give a </w:t>
+            </w:r>
+            <w:r>
+              <w:rPr>
+                <w:sz w:val="22"/>
+                <w:lang w:val="en-US"/>
+              </w:rPr>
+              <w:t xml:space="preserve">left-facing </w:t>
+            </w:r>
+            <w:r>
+              <w:rPr>
+                <w:sz w:val="22"/>
+                <w:lang w:val="en-US"/>
+              </w:rPr>
+              <w:t xml:space="preserve">swastika, </w:t>
+            </w:r>
+            <w:r>
+              <w:rPr>
+                <w:sz w:val="22"/>
+                <w:lang w:val="en-US"/>
+              </w:rPr>
+              <w:t xml:space="preserve">an old </w:t>
+            </w:r>
+            <w:r>
+              <w:rPr>
+                <w:sz w:val="22"/>
+                <w:lang w:val="en-US"/>
+              </w:rPr>
+              <w:t>Buddhist symbol…</w:t>
             </w:r>
           </w:p>
         </w:tc>
@@ -479,6 +629,27 @@
                 <w:lang w:val="en-US"/>
               </w:rPr>
             </w:pPr>
+            <w:r>
+              <w:rPr>
+                <w:sz w:val="22"/>
+                <w:lang w:val="en-US"/>
+              </w:rPr>
+              <w:t>Reflection over Schelling’s focal point idea – some equilibria might b</w:t>
+            </w:r>
+            <w:r>
+              <w:rPr>
+                <w:sz w:val="22"/>
+                <w:lang w:val="en-US"/>
+              </w:rPr>
+              <w:t>e more salient because of non-</w:t>
+            </w:r>
+            <w:r>
+              <w:rPr>
+                <w:sz w:val="22"/>
+                <w:lang w:val="en-US"/>
+              </w:rPr>
+              <w:t>payoff relevant information</w:t>
+            </w:r>
           </w:p>
         </w:tc>
       </w:tr>
@@ -526,6 +697,28 @@
               </w:rPr>
               <w:t xml:space="preserve">: </w:t>
             </w:r>
+            <w:r>
+              <w:rPr>
+                <w:b/>
+                <w:sz w:val="22"/>
+                <w:lang w:val="en-US"/>
+              </w:rPr>
+              <w:t>c)</w:t>
+            </w:r>
+            <w:r>
+              <w:rPr>
+                <w:sz w:val="22"/>
+                <w:lang w:val="en-US"/>
+              </w:rPr>
+              <w:t xml:space="preserve"> </w:t>
+            </w:r>
+            <w:r>
+              <w:rPr>
+                <w:sz w:val="22"/>
+                <w:lang w:val="en-US"/>
+              </w:rPr>
+              <w:t>the payoffs determine the mixing probabilities in equilibrium, which in turn affects the outcome</w:t>
+            </w:r>
           </w:p>
         </w:tc>
         <w:tc>
@@ -539,6 +732,13 @@
                 <w:lang w:val="en-US"/>
               </w:rPr>
             </w:pPr>
+            <w:r>
+              <w:rPr>
+                <w:sz w:val="22"/>
+                <w:lang w:val="en-US"/>
+              </w:rPr>
+              <w:t>The plot is for N = 9.</w:t>
+            </w:r>
           </w:p>
         </w:tc>
       </w:tr>
@@ -986,14 +1186,48 @@
               </w:rPr>
               <w:t xml:space="preserve">: </w:t>
             </w:r>
-          </w:p>
-          <w:p>
-            <w:pPr>
-              <w:rPr>
-                <w:sz w:val="22"/>
-                <w:lang w:val="en-US"/>
-              </w:rPr>
-            </w:pPr>
+            <w:r>
+              <w:rPr>
+                <w:sz w:val="22"/>
+                <w:lang w:val="en-US"/>
+              </w:rPr>
+              <w:t>R</w:t>
+            </w:r>
+            <w:r>
+              <w:rPr>
+                <w:sz w:val="22"/>
+                <w:lang w:val="en-US"/>
+              </w:rPr>
+              <w:t>eflection over how the number of players influence mixed strateg</w:t>
+            </w:r>
+            <w:r>
+              <w:rPr>
+                <w:sz w:val="22"/>
+                <w:lang w:val="en-US"/>
+              </w:rPr>
+              <w:t>ies</w:t>
+            </w:r>
+            <w:r>
+              <w:rPr>
+                <w:sz w:val="22"/>
+                <w:lang w:val="en-US"/>
+              </w:rPr>
+              <w:t xml:space="preserve"> when there is a </w:t>
+            </w:r>
+            <w:r>
+              <w:rPr>
+                <w:sz w:val="22"/>
+                <w:lang w:val="en-US"/>
+              </w:rPr>
+              <w:t>positive externality</w:t>
+            </w:r>
+            <w:r>
+              <w:rPr>
+                <w:sz w:val="22"/>
+                <w:lang w:val="en-US"/>
+              </w:rPr>
+              <w:t>, and how this in turn affects the outcome.</w:t>
+            </w:r>
           </w:p>
         </w:tc>
         <w:tc>
@@ -1003,7 +1237,6 @@
           <w:p>
             <w:pPr>
               <w:rPr>
-                <w:i/>
                 <w:sz w:val="22"/>
                 <w:lang w:val="en-US"/>
               </w:rPr>
@@ -1212,14 +1445,48 @@
               </w:rPr>
               <w:t xml:space="preserve">: </w:t>
             </w:r>
-          </w:p>
-          <w:p>
-            <w:pPr>
-              <w:rPr>
-                <w:sz w:val="22"/>
-                <w:lang w:val="en-US"/>
-              </w:rPr>
-            </w:pPr>
+            <w:r>
+              <w:rPr>
+                <w:sz w:val="22"/>
+                <w:lang w:val="en-US"/>
+              </w:rPr>
+              <w:t>R</w:t>
+            </w:r>
+            <w:r>
+              <w:rPr>
+                <w:sz w:val="22"/>
+                <w:lang w:val="en-US"/>
+              </w:rPr>
+              <w:t xml:space="preserve">eflection over how the number of </w:t>
+            </w:r>
+            <w:r>
+              <w:rPr>
+                <w:sz w:val="22"/>
+                <w:lang w:val="en-US"/>
+              </w:rPr>
+              <w:t>players influence mixed strategies</w:t>
+            </w:r>
+            <w:r>
+              <w:rPr>
+                <w:sz w:val="22"/>
+                <w:lang w:val="en-US"/>
+              </w:rPr>
+              <w:t xml:space="preserve"> when there is a </w:t>
+            </w:r>
+            <w:r>
+              <w:rPr>
+                <w:sz w:val="22"/>
+                <w:lang w:val="en-US"/>
+              </w:rPr>
+              <w:t>public good</w:t>
+            </w:r>
+            <w:r>
+              <w:rPr>
+                <w:sz w:val="22"/>
+                <w:lang w:val="en-US"/>
+              </w:rPr>
+              <w:t>, and how this in turn affects the outcome.</w:t>
+            </w:r>
           </w:p>
         </w:tc>
         <w:tc>
@@ -1234,6 +1501,8 @@
                 <w:lang w:val="en-US"/>
               </w:rPr>
             </w:pPr>
+            <w:bookmarkStart w:id="0" w:name="_GoBack"/>
+            <w:bookmarkEnd w:id="0"/>
           </w:p>
         </w:tc>
       </w:tr>

--- a/s4/Manus_S4.docx
+++ b/s4/Manus_S4.docx
@@ -215,30 +215,37 @@
                 <w:sz w:val="22"/>
                 <w:lang w:val="en-US"/>
               </w:rPr>
-              <w:t xml:space="preserve"> (10)</w:t>
-            </w:r>
-          </w:p>
-          <w:p>
-            <w:pPr>
-              <w:rPr>
-                <w:sz w:val="22"/>
-                <w:lang w:val="en-US"/>
-              </w:rPr>
-            </w:pPr>
-          </w:p>
-          <w:p>
-            <w:pPr>
-              <w:rPr>
-                <w:sz w:val="22"/>
-                <w:lang w:val="en-US"/>
-              </w:rPr>
-            </w:pPr>
-            <w:r>
-              <w:rPr>
-                <w:sz w:val="22"/>
-                <w:lang w:val="en-US"/>
-              </w:rPr>
-              <w:t>10:30</w:t>
+              <w:t xml:space="preserve"> (5</w:t>
+            </w:r>
+            <w:r>
+              <w:rPr>
+                <w:sz w:val="22"/>
+                <w:lang w:val="en-US"/>
+              </w:rPr>
+              <w:t>)</w:t>
+            </w:r>
+          </w:p>
+          <w:p>
+            <w:pPr>
+              <w:rPr>
+                <w:sz w:val="22"/>
+                <w:lang w:val="en-US"/>
+              </w:rPr>
+            </w:pPr>
+          </w:p>
+          <w:p>
+            <w:pPr>
+              <w:rPr>
+                <w:sz w:val="22"/>
+                <w:lang w:val="en-US"/>
+              </w:rPr>
+            </w:pPr>
+            <w:r>
+              <w:rPr>
+                <w:sz w:val="22"/>
+                <w:lang w:val="en-US"/>
+              </w:rPr>
+              <w:t>10:25</w:t>
             </w:r>
             <w:r>
               <w:rPr>
@@ -275,23 +282,29 @@
                 <w:sz w:val="22"/>
                 <w:lang w:val="en-US"/>
               </w:rPr>
-              <w:t>35</w:t>
-            </w:r>
-            <w:r>
-              <w:rPr>
-                <w:sz w:val="22"/>
-                <w:lang w:val="en-US"/>
-              </w:rPr>
-              <w:t xml:space="preserve"> (5)</w:t>
-            </w:r>
-          </w:p>
-          <w:p>
-            <w:pPr>
-              <w:rPr>
-                <w:sz w:val="22"/>
-                <w:lang w:val="en-US"/>
-              </w:rPr>
-            </w:pPr>
+              <w:t>30</w:t>
+            </w:r>
+            <w:r>
+              <w:rPr>
+                <w:sz w:val="22"/>
+                <w:lang w:val="en-US"/>
+              </w:rPr>
+              <w:t xml:space="preserve"> (</w:t>
+            </w:r>
+            <w:r>
+              <w:rPr>
+                <w:sz w:val="22"/>
+                <w:lang w:val="en-US"/>
+              </w:rPr>
+              <w:t>0</w:t>
+            </w:r>
+            <w:r>
+              <w:rPr>
+                <w:sz w:val="22"/>
+                <w:lang w:val="en-US"/>
+              </w:rPr>
+              <w:t>)</w:t>
+            </w:r>
           </w:p>
         </w:tc>
         <w:tc>
@@ -389,6 +402,7 @@
             <w:pPr>
               <w:ind w:right="-70"/>
               <w:rPr>
+                <w:i/>
                 <w:sz w:val="22"/>
                 <w:lang w:val="en-US"/>
               </w:rPr>
@@ -408,15 +422,56 @@
               </w:rPr>
               <w:t>:</w:t>
             </w:r>
-          </w:p>
-          <w:p>
-            <w:pPr>
-              <w:ind w:right="-70"/>
-              <w:rPr>
-                <w:sz w:val="22"/>
-                <w:lang w:val="en-US"/>
-              </w:rPr>
-            </w:pPr>
+            <w:r>
+              <w:rPr>
+                <w:sz w:val="22"/>
+                <w:lang w:val="en-US"/>
+              </w:rPr>
+              <w:t xml:space="preserve"> </w:t>
+            </w:r>
+            <w:r>
+              <w:rPr>
+                <w:i/>
+                <w:sz w:val="22"/>
+                <w:lang w:val="en-US"/>
+              </w:rPr>
+              <w:t>[skip]</w:t>
+            </w:r>
+            <w:r>
+              <w:rPr>
+                <w:sz w:val="22"/>
+                <w:lang w:val="en-US"/>
+              </w:rPr>
+              <w:t xml:space="preserve"> If it was difficult, h</w:t>
+            </w:r>
+            <w:r>
+              <w:rPr>
+                <w:sz w:val="22"/>
+                <w:lang w:val="en-US"/>
+              </w:rPr>
+              <w:t xml:space="preserve">ave a look at the </w:t>
+            </w:r>
+            <w:r>
+              <w:rPr>
+                <w:sz w:val="22"/>
+                <w:lang w:val="en-US"/>
+              </w:rPr>
+              <w:t>solutions</w:t>
+            </w:r>
+            <w:r>
+              <w:rPr>
+                <w:sz w:val="22"/>
+                <w:lang w:val="en-US"/>
+              </w:rPr>
+              <w:t xml:space="preserve"> at home</w:t>
+            </w:r>
+            <w:r>
+              <w:rPr>
+                <w:sz w:val="22"/>
+                <w:lang w:val="en-US"/>
+              </w:rPr>
+              <w:t>…</w:t>
+            </w:r>
           </w:p>
         </w:tc>
         <w:tc>
@@ -448,6 +503,29 @@
                 <w:lang w:val="en-US"/>
               </w:rPr>
             </w:pPr>
+            <w:r>
+              <w:rPr>
+                <w:sz w:val="22"/>
+                <w:lang w:val="en-US"/>
+              </w:rPr>
+              <w:t>10:30 (15)</w:t>
+            </w:r>
+          </w:p>
+          <w:p>
+            <w:pPr>
+              <w:rPr>
+                <w:sz w:val="22"/>
+                <w:lang w:val="en-US"/>
+              </w:rPr>
+            </w:pPr>
+          </w:p>
+          <w:p>
+            <w:pPr>
+              <w:rPr>
+                <w:sz w:val="22"/>
+                <w:lang w:val="en-US"/>
+              </w:rPr>
+            </w:pPr>
           </w:p>
         </w:tc>
         <w:tc>
@@ -465,9 +543,50 @@
             <w:r>
               <w:rPr>
                 <w:sz w:val="22"/>
+                <w:lang w:val="en-US"/>
+              </w:rPr>
+              <w:t xml:space="preserve">We did </w:t>
+            </w:r>
+            <w:r>
+              <w:rPr>
+                <w:b/>
+                <w:sz w:val="22"/>
+                <w:lang w:val="en-US"/>
+              </w:rPr>
+              <w:t>Ex. 2</w:t>
+            </w:r>
+            <w:r>
+              <w:rPr>
+                <w:sz w:val="22"/>
+                <w:lang w:val="en-US"/>
+              </w:rPr>
+              <w:t xml:space="preserve"> last week</w:t>
+            </w:r>
+          </w:p>
+          <w:p>
+            <w:pPr>
+              <w:ind w:right="-70"/>
+              <w:rPr>
+                <w:sz w:val="22"/>
                 <w:u w:val="single"/>
                 <w:lang w:val="en-US"/>
               </w:rPr>
+            </w:pPr>
+          </w:p>
+          <w:p>
+            <w:pPr>
+              <w:ind w:right="-70"/>
+              <w:rPr>
+                <w:sz w:val="22"/>
+                <w:lang w:val="en-US"/>
+              </w:rPr>
+            </w:pPr>
+            <w:r>
+              <w:rPr>
+                <w:sz w:val="22"/>
+                <w:u w:val="single"/>
+                <w:lang w:val="en-US"/>
+              </w:rPr>
               <w:t>Ex. 3</w:t>
             </w:r>
             <w:r>
@@ -476,20 +595,6 @@
                 <w:lang w:val="en-US"/>
               </w:rPr>
               <w:t>:</w:t>
-            </w:r>
-            <w:r>
-              <w:rPr>
-                <w:sz w:val="22"/>
-                <w:lang w:val="en-US"/>
-              </w:rPr>
-              <w:t xml:space="preserve"> </w:t>
-            </w:r>
-            <w:r>
-              <w:rPr>
-                <w:sz w:val="22"/>
-                <w:lang w:val="en-US"/>
-              </w:rPr>
-              <w:t>We did Ex. 2 last week</w:t>
             </w:r>
             <w:r>
               <w:rPr>
@@ -668,6 +773,13 @@
                 <w:lang w:val="en-US"/>
               </w:rPr>
             </w:pPr>
+            <w:r>
+              <w:rPr>
+                <w:sz w:val="22"/>
+                <w:lang w:val="en-US"/>
+              </w:rPr>
+              <w:t>10:45 (15)</w:t>
+            </w:r>
           </w:p>
         </w:tc>
         <w:tc>
@@ -757,6 +869,13 @@
                 <w:lang w:val="en-US"/>
               </w:rPr>
             </w:pPr>
+            <w:r>
+              <w:rPr>
+                <w:sz w:val="22"/>
+                <w:lang w:val="en-US"/>
+              </w:rPr>
+              <w:t>11:00 (0)</w:t>
+            </w:r>
           </w:p>
         </w:tc>
         <w:tc>
@@ -908,6 +1027,13 @@
                 <w:lang w:val="en-US"/>
               </w:rPr>
             </w:pPr>
+            <w:r>
+              <w:rPr>
+                <w:sz w:val="22"/>
+                <w:lang w:val="en-US"/>
+              </w:rPr>
+              <w:t>11:15 (5)</w:t>
+            </w:r>
           </w:p>
         </w:tc>
         <w:tc>
@@ -994,7 +1120,14 @@
                 <w:sz w:val="22"/>
                 <w:lang w:val="en-US"/>
               </w:rPr>
-              <w:t>15 (10)</w:t>
+              <w:t>20 (15</w:t>
+            </w:r>
+            <w:r>
+              <w:rPr>
+                <w:sz w:val="22"/>
+                <w:lang w:val="en-US"/>
+              </w:rPr>
+              <w:t>)</w:t>
             </w:r>
           </w:p>
         </w:tc>
@@ -1022,7 +1155,21 @@
                 <w:sz w:val="22"/>
                 <w:lang w:val="en-US"/>
               </w:rPr>
-              <w:t xml:space="preserve">: </w:t>
+              <w:t>:</w:t>
+            </w:r>
+            <w:r>
+              <w:rPr>
+                <w:sz w:val="22"/>
+                <w:lang w:val="en-US"/>
+              </w:rPr>
+              <w:t xml:space="preserve"> Strategic situation from WW2</w:t>
+            </w:r>
+            <w:r>
+              <w:rPr>
+                <w:sz w:val="22"/>
+                <w:lang w:val="en-US"/>
+              </w:rPr>
+              <w:t xml:space="preserve"> </w:t>
             </w:r>
           </w:p>
         </w:tc>
@@ -1060,7 +1207,14 @@
                 <w:sz w:val="22"/>
                 <w:lang w:val="en-US"/>
               </w:rPr>
-              <w:t>11:25 (15)</w:t>
+              <w:t>11:35 (10</w:t>
+            </w:r>
+            <w:r>
+              <w:rPr>
+                <w:sz w:val="22"/>
+                <w:lang w:val="en-US"/>
+              </w:rPr>
+              <w:t>)</w:t>
             </w:r>
           </w:p>
         </w:tc>
@@ -1090,14 +1244,48 @@
               </w:rPr>
               <w:t xml:space="preserve">: </w:t>
             </w:r>
-          </w:p>
-          <w:p>
-            <w:pPr>
-              <w:rPr>
-                <w:sz w:val="22"/>
-                <w:lang w:val="en-US"/>
-              </w:rPr>
-            </w:pPr>
+            <w:r>
+              <w:rPr>
+                <w:sz w:val="22"/>
+                <w:lang w:val="en-US"/>
+              </w:rPr>
+              <w:t>R</w:t>
+            </w:r>
+            <w:r>
+              <w:rPr>
+                <w:sz w:val="22"/>
+                <w:lang w:val="en-US"/>
+              </w:rPr>
+              <w:t>eflection over how the number of players influence mixed strateg</w:t>
+            </w:r>
+            <w:r>
+              <w:rPr>
+                <w:sz w:val="22"/>
+                <w:lang w:val="en-US"/>
+              </w:rPr>
+              <w:t>ies</w:t>
+            </w:r>
+            <w:r>
+              <w:rPr>
+                <w:sz w:val="22"/>
+                <w:lang w:val="en-US"/>
+              </w:rPr>
+              <w:t xml:space="preserve"> when there is a </w:t>
+            </w:r>
+            <w:r>
+              <w:rPr>
+                <w:sz w:val="22"/>
+                <w:lang w:val="en-US"/>
+              </w:rPr>
+              <w:t>positive externality</w:t>
+            </w:r>
+            <w:r>
+              <w:rPr>
+                <w:sz w:val="22"/>
+                <w:lang w:val="en-US"/>
+              </w:rPr>
+              <w:t>, and how this in turn affects the outcome.</w:t>
+            </w:r>
           </w:p>
         </w:tc>
         <w:tc>
@@ -1148,7 +1336,14 @@
                 <w:sz w:val="22"/>
                 <w:lang w:val="en-US"/>
               </w:rPr>
-              <w:t>40 (15)</w:t>
+              <w:t>45</w:t>
+            </w:r>
+            <w:r>
+              <w:rPr>
+                <w:sz w:val="22"/>
+                <w:lang w:val="en-US"/>
+              </w:rPr>
+              <w:t xml:space="preserve"> (15)</w:t>
             </w:r>
           </w:p>
         </w:tc>
@@ -1191,42 +1386,7 @@
                 <w:sz w:val="22"/>
                 <w:lang w:val="en-US"/>
               </w:rPr>
-              <w:t>R</w:t>
-            </w:r>
-            <w:r>
-              <w:rPr>
-                <w:sz w:val="22"/>
-                <w:lang w:val="en-US"/>
-              </w:rPr>
-              <w:t>eflection over how the number of players influence mixed strateg</w:t>
-            </w:r>
-            <w:r>
-              <w:rPr>
-                <w:sz w:val="22"/>
-                <w:lang w:val="en-US"/>
-              </w:rPr>
-              <w:t>ies</w:t>
-            </w:r>
-            <w:r>
-              <w:rPr>
-                <w:sz w:val="22"/>
-                <w:lang w:val="en-US"/>
-              </w:rPr>
-              <w:t xml:space="preserve"> when there is a </w:t>
-            </w:r>
-            <w:r>
-              <w:rPr>
-                <w:sz w:val="22"/>
-                <w:lang w:val="en-US"/>
-              </w:rPr>
-              <w:t>positive externality</w:t>
-            </w:r>
-            <w:r>
-              <w:rPr>
-                <w:sz w:val="22"/>
-                <w:lang w:val="en-US"/>
-              </w:rPr>
-              <w:t>, and how this in turn affects the outcome.</w:t>
+              <w:t>BI</w:t>
             </w:r>
           </w:p>
         </w:tc>
@@ -1341,6 +1501,13 @@
                 <w:lang w:val="en-US"/>
               </w:rPr>
             </w:pPr>
+            <w:r>
+              <w:rPr>
+                <w:sz w:val="22"/>
+                <w:lang w:val="en-US"/>
+              </w:rPr>
+              <w:t>12:15 (15)</w:t>
+            </w:r>
           </w:p>
         </w:tc>
         <w:tc>
@@ -1361,7 +1528,15 @@
                 <w:u w:val="single"/>
                 <w:lang w:val="en-US"/>
               </w:rPr>
-              <w:t>PS3, Ex. 5</w:t>
+              <w:t>PS3</w:t>
+            </w:r>
+            <w:r>
+              <w:rPr>
+                <w:sz w:val="22"/>
+                <w:u w:val="single"/>
+                <w:lang w:val="en-US"/>
+              </w:rPr>
+              <w:t>, Ex. 5</w:t>
             </w:r>
             <w:r>
               <w:rPr>
@@ -1384,6 +1559,8 @@
                 <w:lang w:val="en-US"/>
               </w:rPr>
             </w:pPr>
+            <w:bookmarkStart w:id="0" w:name="_GoBack"/>
+            <w:bookmarkEnd w:id="0"/>
           </w:p>
         </w:tc>
       </w:tr>
@@ -1407,7 +1584,14 @@
                 <w:sz w:val="22"/>
                 <w:lang w:val="en-US"/>
               </w:rPr>
-              <w:t>12:35 (25)</w:t>
+              <w:t>12:30 (20</w:t>
+            </w:r>
+            <w:r>
+              <w:rPr>
+                <w:sz w:val="22"/>
+                <w:lang w:val="en-US"/>
+              </w:rPr>
+              <w:t>)</w:t>
             </w:r>
           </w:p>
         </w:tc>
@@ -1501,8 +1685,6 @@
                 <w:lang w:val="en-US"/>
               </w:rPr>
             </w:pPr>
-            <w:bookmarkStart w:id="0" w:name="_GoBack"/>
-            <w:bookmarkEnd w:id="0"/>
           </w:p>
         </w:tc>
       </w:tr>

--- a/s4/Manus_S4.docx
+++ b/s4/Manus_S4.docx
@@ -511,22 +511,6 @@
               <w:t>10:30 (15)</w:t>
             </w:r>
           </w:p>
-          <w:p>
-            <w:pPr>
-              <w:rPr>
-                <w:sz w:val="22"/>
-                <w:lang w:val="en-US"/>
-              </w:rPr>
-            </w:pPr>
-          </w:p>
-          <w:p>
-            <w:pPr>
-              <w:rPr>
-                <w:sz w:val="22"/>
-                <w:lang w:val="en-US"/>
-              </w:rPr>
-            </w:pPr>
-          </w:p>
         </w:tc>
         <w:tc>
           <w:tcPr>
@@ -616,14 +600,7 @@
                 <w:sz w:val="22"/>
                 <w:lang w:val="en-US"/>
               </w:rPr>
-              <w:t xml:space="preserve"> </w:t>
-            </w:r>
-            <w:r>
-              <w:rPr>
-                <w:sz w:val="22"/>
-                <w:lang w:val="en-US"/>
-              </w:rPr>
-              <w:t>I have chosen Alice as Player 1, for reasons that will be clear later</w:t>
+              <w:t xml:space="preserve"> I have chosen Alice as Player 1, for reasons that will be clear later</w:t>
             </w:r>
             <w:r>
               <w:rPr>
@@ -773,6 +750,8 @@
                 <w:lang w:val="en-US"/>
               </w:rPr>
             </w:pPr>
+            <w:bookmarkStart w:id="0" w:name="_GoBack"/>
+            <w:bookmarkEnd w:id="0"/>
             <w:r>
               <w:rPr>
                 <w:sz w:val="22"/>
@@ -1068,7 +1047,33 @@
                 <w:sz w:val="22"/>
                 <w:lang w:val="en-US"/>
               </w:rPr>
-              <w:t xml:space="preserve"> </w:t>
+              <w:t xml:space="preserve"> Many of you had issues with finding mixed strategies – look at the solution guide.</w:t>
+            </w:r>
+          </w:p>
+          <w:p>
+            <w:pPr>
+              <w:ind w:right="-70"/>
+              <w:rPr>
+                <w:sz w:val="22"/>
+                <w:lang w:val="en-US"/>
+              </w:rPr>
+            </w:pPr>
+            <w:proofErr w:type="gramStart"/>
+            <w:r>
+              <w:rPr>
+                <w:b/>
+                <w:sz w:val="22"/>
+                <w:lang w:val="en-US"/>
+              </w:rPr>
+              <w:t>3.a</w:t>
+            </w:r>
+            <w:proofErr w:type="gramEnd"/>
+            <w:r>
+              <w:rPr>
+                <w:sz w:val="22"/>
+                <w:lang w:val="en-US"/>
+              </w:rPr>
+              <w:t xml:space="preserve"> Stating the backwards induction solution includes the best responses off the equilibrium path.</w:t>
             </w:r>
           </w:p>
         </w:tc>
@@ -1164,13 +1169,6 @@
               </w:rPr>
               <w:t xml:space="preserve"> Strategic situation from WW2</w:t>
             </w:r>
-            <w:r>
-              <w:rPr>
-                <w:sz w:val="22"/>
-                <w:lang w:val="en-US"/>
-              </w:rPr>
-              <w:t xml:space="preserve"> </w:t>
-            </w:r>
           </w:p>
         </w:tc>
         <w:tc>
@@ -1559,8 +1557,6 @@
                 <w:lang w:val="en-US"/>
               </w:rPr>
             </w:pPr>
-            <w:bookmarkStart w:id="0" w:name="_GoBack"/>
-            <w:bookmarkEnd w:id="0"/>
           </w:p>
         </w:tc>
       </w:tr>

--- a/s4/Manus_S4.docx
+++ b/s4/Manus_S4.docx
@@ -750,8 +750,6 @@
                 <w:lang w:val="en-US"/>
               </w:rPr>
             </w:pPr>
-            <w:bookmarkStart w:id="0" w:name="_GoBack"/>
-            <w:bookmarkEnd w:id="0"/>
             <w:r>
               <w:rPr>
                 <w:sz w:val="22"/>
@@ -1088,6 +1086,15 @@
                 <w:lang w:val="en-US"/>
               </w:rPr>
             </w:pPr>
+            <w:r>
+              <w:rPr>
+                <w:sz w:val="22"/>
+                <w:lang w:val="en-US"/>
+              </w:rPr>
+              <w:t>In the solution guide, Christina refers to The Oddness Theorem</w:t>
+            </w:r>
+            <w:bookmarkStart w:id="0" w:name="_GoBack"/>
+            <w:bookmarkEnd w:id="0"/>
           </w:p>
         </w:tc>
       </w:tr>

--- a/s4/Manus_S4.docx
+++ b/s4/Manus_S4.docx
@@ -16,17 +16,7 @@
           <w:bCs/>
           <w:lang w:val="en-US"/>
         </w:rPr>
-        <w:t>Microeco</w:t>
-      </w:r>
-      <w:bookmarkStart w:id="0" w:name="_GoBack"/>
-      <w:bookmarkEnd w:id="0"/>
-      <w:r>
-        <w:rPr>
-          <w:b/>
-          <w:bCs/>
-          <w:lang w:val="en-US"/>
-        </w:rPr>
-        <w:t xml:space="preserve">nomics III, Ex. class 4, Session </w:t>
+        <w:t xml:space="preserve">Microeconomics III, Session </w:t>
       </w:r>
       <w:r>
         <w:rPr>
@@ -34,7 +24,7 @@
           <w:bCs/>
           <w:lang w:val="en-US"/>
         </w:rPr>
-        <w:t>3</w:t>
+        <w:t>4</w:t>
       </w:r>
     </w:p>
     <w:tbl>
@@ -120,43 +110,6 @@
               </w:rPr>
               <w:t xml:space="preserve">: </w:t>
             </w:r>
-            <w:r>
-              <w:rPr>
-                <w:sz w:val="22"/>
-                <w:lang w:val="en-US"/>
-              </w:rPr>
-              <w:t xml:space="preserve">Later </w:t>
-            </w:r>
-            <w:r>
-              <w:rPr>
-                <w:sz w:val="22"/>
-                <w:lang w:val="en-US"/>
-              </w:rPr>
-              <w:t>today,</w:t>
-            </w:r>
-            <w:r>
-              <w:rPr>
-                <w:sz w:val="22"/>
-                <w:lang w:val="en-US"/>
-              </w:rPr>
-              <w:t xml:space="preserve"> we will do a quick evaluation of these exercise classes. </w:t>
-            </w:r>
-            <w:proofErr w:type="gramStart"/>
-            <w:r>
-              <w:rPr>
-                <w:sz w:val="22"/>
-                <w:lang w:val="en-US"/>
-              </w:rPr>
-              <w:t>I’ll</w:t>
-            </w:r>
-            <w:proofErr w:type="gramEnd"/>
-            <w:r>
-              <w:rPr>
-                <w:sz w:val="22"/>
-                <w:lang w:val="en-US"/>
-              </w:rPr>
-              <w:t xml:space="preserve"> come back to that.</w:t>
-            </w:r>
           </w:p>
           <w:p>
             <w:pPr>
@@ -172,15 +125,6 @@
               <w:ind w:right="-70"/>
               <w:rPr>
                 <w:sz w:val="22"/>
-                <w:lang w:val="en-US"/>
-              </w:rPr>
-            </w:pPr>
-          </w:p>
-          <w:p>
-            <w:pPr>
-              <w:ind w:right="-70"/>
-              <w:rPr>
-                <w:sz w:val="22"/>
                 <w:u w:val="single"/>
                 <w:lang w:val="en-US"/>
               </w:rPr>
@@ -205,7 +149,21 @@
                 <w:sz w:val="22"/>
                 <w:lang w:val="en-US"/>
               </w:rPr>
-              <w:t>As I wrote, we start out with a Kahoot quiz where you can test yourself in the A exercises.</w:t>
+              <w:t xml:space="preserve">After the </w:t>
+            </w:r>
+            <w:r>
+              <w:rPr>
+                <w:sz w:val="22"/>
+                <w:lang w:val="en-US"/>
+              </w:rPr>
+              <w:t>break,</w:t>
+            </w:r>
+            <w:r>
+              <w:rPr>
+                <w:sz w:val="22"/>
+                <w:lang w:val="en-US"/>
+              </w:rPr>
+              <w:t xml:space="preserve"> we’ll talk about a few common issues in the TH Assignment.</w:t>
             </w:r>
           </w:p>
         </w:tc>
@@ -220,57 +178,6 @@
                 <w:lang w:val="en-US"/>
               </w:rPr>
             </w:pPr>
-            <w:r>
-              <w:rPr>
-                <w:sz w:val="22"/>
-                <w:lang w:val="en-US"/>
-              </w:rPr>
-              <w:t xml:space="preserve">If </w:t>
-            </w:r>
-            <w:proofErr w:type="gramStart"/>
-            <w:r>
-              <w:rPr>
-                <w:sz w:val="22"/>
-                <w:lang w:val="en-US"/>
-              </w:rPr>
-              <w:t>you’ve</w:t>
-            </w:r>
-            <w:proofErr w:type="gramEnd"/>
-            <w:r>
-              <w:rPr>
-                <w:sz w:val="22"/>
-                <w:lang w:val="en-US"/>
-              </w:rPr>
-              <w:t xml:space="preserve"> </w:t>
-            </w:r>
-            <w:r>
-              <w:rPr>
-                <w:sz w:val="22"/>
-                <w:lang w:val="en-US"/>
-              </w:rPr>
-              <w:t xml:space="preserve">already </w:t>
-            </w:r>
-            <w:r>
-              <w:rPr>
-                <w:sz w:val="22"/>
-                <w:lang w:val="en-US"/>
-              </w:rPr>
-              <w:t xml:space="preserve">completed </w:t>
-            </w:r>
-            <w:r>
-              <w:rPr>
-                <w:sz w:val="22"/>
-                <w:lang w:val="en-US"/>
-              </w:rPr>
-              <w:t>the Problem Set</w:t>
-            </w:r>
-            <w:r>
-              <w:rPr>
-                <w:sz w:val="22"/>
-                <w:lang w:val="en-US"/>
-              </w:rPr>
-              <w:t>, you can work on the TH assignment.</w:t>
-            </w:r>
           </w:p>
         </w:tc>
       </w:tr>
@@ -308,30 +215,37 @@
                 <w:sz w:val="22"/>
                 <w:lang w:val="en-US"/>
               </w:rPr>
-              <w:t xml:space="preserve"> (10)</w:t>
-            </w:r>
-          </w:p>
-          <w:p>
-            <w:pPr>
-              <w:rPr>
-                <w:sz w:val="22"/>
-                <w:lang w:val="en-US"/>
-              </w:rPr>
-            </w:pPr>
-          </w:p>
-          <w:p>
-            <w:pPr>
-              <w:rPr>
-                <w:sz w:val="22"/>
-                <w:lang w:val="en-US"/>
-              </w:rPr>
-            </w:pPr>
-            <w:r>
-              <w:rPr>
-                <w:sz w:val="22"/>
-                <w:lang w:val="en-US"/>
-              </w:rPr>
-              <w:t>10:30</w:t>
+              <w:t xml:space="preserve"> (5</w:t>
+            </w:r>
+            <w:r>
+              <w:rPr>
+                <w:sz w:val="22"/>
+                <w:lang w:val="en-US"/>
+              </w:rPr>
+              <w:t>)</w:t>
+            </w:r>
+          </w:p>
+          <w:p>
+            <w:pPr>
+              <w:rPr>
+                <w:sz w:val="22"/>
+                <w:lang w:val="en-US"/>
+              </w:rPr>
+            </w:pPr>
+          </w:p>
+          <w:p>
+            <w:pPr>
+              <w:rPr>
+                <w:sz w:val="22"/>
+                <w:lang w:val="en-US"/>
+              </w:rPr>
+            </w:pPr>
+            <w:r>
+              <w:rPr>
+                <w:sz w:val="22"/>
+                <w:lang w:val="en-US"/>
+              </w:rPr>
+              <w:t>10:25</w:t>
             </w:r>
             <w:r>
               <w:rPr>
@@ -356,14 +270,6 @@
                 <w:lang w:val="en-US"/>
               </w:rPr>
             </w:pPr>
-          </w:p>
-          <w:p>
-            <w:pPr>
-              <w:rPr>
-                <w:sz w:val="22"/>
-                <w:lang w:val="en-US"/>
-              </w:rPr>
-            </w:pPr>
             <w:r>
               <w:rPr>
                 <w:sz w:val="22"/>
@@ -376,83 +282,28 @@
                 <w:sz w:val="22"/>
                 <w:lang w:val="en-US"/>
               </w:rPr>
-              <w:t>35</w:t>
-            </w:r>
-            <w:r>
-              <w:rPr>
-                <w:sz w:val="22"/>
-                <w:lang w:val="en-US"/>
-              </w:rPr>
-              <w:t xml:space="preserve"> (5)</w:t>
-            </w:r>
-          </w:p>
-          <w:p>
-            <w:pPr>
-              <w:rPr>
-                <w:sz w:val="22"/>
-                <w:lang w:val="en-US"/>
-              </w:rPr>
-            </w:pPr>
-          </w:p>
-          <w:p>
-            <w:pPr>
-              <w:rPr>
-                <w:sz w:val="22"/>
-                <w:lang w:val="en-US"/>
-              </w:rPr>
-            </w:pPr>
-            <w:r>
-              <w:rPr>
-                <w:sz w:val="22"/>
-                <w:lang w:val="en-US"/>
-              </w:rPr>
-              <w:t>10:40 (5)</w:t>
-            </w:r>
-          </w:p>
-          <w:p>
-            <w:pPr>
-              <w:rPr>
-                <w:sz w:val="22"/>
-                <w:lang w:val="en-US"/>
-              </w:rPr>
-            </w:pPr>
-          </w:p>
-          <w:p>
-            <w:pPr>
-              <w:rPr>
-                <w:sz w:val="22"/>
-                <w:lang w:val="en-US"/>
-              </w:rPr>
-            </w:pPr>
-            <w:r>
-              <w:rPr>
-                <w:sz w:val="22"/>
-                <w:lang w:val="en-US"/>
-              </w:rPr>
-              <w:t>10:45 (5)</w:t>
-            </w:r>
-          </w:p>
-          <w:p>
-            <w:pPr>
-              <w:rPr>
-                <w:sz w:val="22"/>
-                <w:lang w:val="en-US"/>
-              </w:rPr>
-            </w:pPr>
-          </w:p>
-          <w:p>
-            <w:pPr>
-              <w:rPr>
-                <w:sz w:val="22"/>
-                <w:lang w:val="en-US"/>
-              </w:rPr>
-            </w:pPr>
-            <w:r>
-              <w:rPr>
-                <w:sz w:val="22"/>
-                <w:lang w:val="en-US"/>
-              </w:rPr>
-              <w:t>10:50 (10)</w:t>
+              <w:t>30</w:t>
+            </w:r>
+            <w:r>
+              <w:rPr>
+                <w:sz w:val="22"/>
+                <w:lang w:val="en-US"/>
+              </w:rPr>
+              <w:t xml:space="preserve"> (</w:t>
+            </w:r>
+            <w:r>
+              <w:rPr>
+                <w:sz w:val="22"/>
+                <w:lang w:val="en-US"/>
+              </w:rPr>
+              <w:t>0</w:t>
+            </w:r>
+            <w:r>
+              <w:rPr>
+                <w:sz w:val="22"/>
+                <w:lang w:val="en-US"/>
+              </w:rPr>
+              <w:t>)</w:t>
             </w:r>
           </w:p>
         </w:tc>
@@ -483,6 +334,27 @@
               </w:rPr>
               <w:t>:</w:t>
             </w:r>
+            <w:r>
+              <w:rPr>
+                <w:sz w:val="22"/>
+                <w:lang w:val="en-US"/>
+              </w:rPr>
+              <w:t xml:space="preserve"> Talk about exercise</w:t>
+            </w:r>
+            <w:r>
+              <w:rPr>
+                <w:sz w:val="22"/>
+                <w:lang w:val="en-US"/>
+              </w:rPr>
+              <w:t xml:space="preserve"> 1</w:t>
+            </w:r>
+            <w:r>
+              <w:rPr>
+                <w:sz w:val="22"/>
+                <w:lang w:val="en-US"/>
+              </w:rPr>
+              <w:t>. You should be ready to give quick answers as a team.</w:t>
+            </w:r>
           </w:p>
           <w:p>
             <w:pPr>
@@ -530,15 +402,7 @@
             <w:pPr>
               <w:ind w:right="-70"/>
               <w:rPr>
-                <w:sz w:val="22"/>
-                <w:lang w:val="en-US"/>
-              </w:rPr>
-            </w:pPr>
-          </w:p>
-          <w:p>
-            <w:pPr>
-              <w:ind w:right="-70"/>
-              <w:rPr>
+                <w:i/>
                 <w:sz w:val="22"/>
                 <w:lang w:val="en-US"/>
               </w:rPr>
@@ -556,113 +420,57 @@
                 <w:sz w:val="22"/>
                 <w:lang w:val="en-US"/>
               </w:rPr>
-              <w:t>: In the first game, we look at the relationship between strict dominance and best responses.</w:t>
-            </w:r>
-          </w:p>
-          <w:p>
-            <w:pPr>
-              <w:ind w:right="-70"/>
-              <w:rPr>
-                <w:sz w:val="22"/>
-                <w:lang w:val="en-US"/>
-              </w:rPr>
-            </w:pPr>
-          </w:p>
-          <w:p>
-            <w:pPr>
-              <w:ind w:right="-70"/>
-              <w:rPr>
-                <w:sz w:val="22"/>
-                <w:lang w:val="en-US"/>
-              </w:rPr>
-            </w:pPr>
-            <w:r>
-              <w:rPr>
-                <w:sz w:val="22"/>
-                <w:u w:val="single"/>
-                <w:lang w:val="en-US"/>
-              </w:rPr>
-              <w:t>Ex. 2</w:t>
-            </w:r>
-            <w:r>
-              <w:rPr>
-                <w:sz w:val="22"/>
-                <w:lang w:val="en-US"/>
-              </w:rPr>
-              <w:t xml:space="preserve">: </w:t>
-            </w:r>
-            <w:r>
-              <w:rPr>
-                <w:sz w:val="22"/>
-                <w:lang w:val="en-US"/>
-              </w:rPr>
-              <w:t>On equilibrium selection.</w:t>
-            </w:r>
-          </w:p>
-          <w:p>
-            <w:pPr>
-              <w:ind w:right="-70"/>
-              <w:rPr>
-                <w:sz w:val="22"/>
-                <w:lang w:val="en-US"/>
-              </w:rPr>
-            </w:pPr>
-          </w:p>
-          <w:p>
-            <w:pPr>
-              <w:ind w:right="-70"/>
-              <w:rPr>
-                <w:sz w:val="22"/>
-                <w:lang w:val="en-US"/>
-              </w:rPr>
-            </w:pPr>
-            <w:r>
-              <w:rPr>
-                <w:sz w:val="22"/>
-                <w:u w:val="single"/>
-                <w:lang w:val="en-US"/>
-              </w:rPr>
-              <w:t>Ex. 3</w:t>
-            </w:r>
-            <w:r>
-              <w:rPr>
-                <w:sz w:val="22"/>
-                <w:lang w:val="en-US"/>
-              </w:rPr>
-              <w:t>: Look at how the proofs work.</w:t>
-            </w:r>
-          </w:p>
-          <w:p>
-            <w:pPr>
-              <w:ind w:right="-70"/>
-              <w:rPr>
-                <w:sz w:val="22"/>
-                <w:lang w:val="en-US"/>
-              </w:rPr>
-            </w:pPr>
-          </w:p>
-          <w:p>
-            <w:pPr>
-              <w:ind w:right="-70"/>
-              <w:rPr>
-                <w:sz w:val="22"/>
-                <w:lang w:val="en-US"/>
-              </w:rPr>
-            </w:pPr>
-            <w:r>
-              <w:rPr>
-                <w:sz w:val="22"/>
-                <w:u w:val="single"/>
-                <w:lang w:val="en-US"/>
-              </w:rPr>
-              <w:t>Ex. 4</w:t>
-            </w:r>
-            <w:r>
-              <w:rPr>
-                <w:sz w:val="22"/>
-                <w:lang w:val="en-US"/>
-              </w:rPr>
-              <w:t>: Mixed strategies applied to a case with uninformed customers.</w:t>
+              <w:t>:</w:t>
+            </w:r>
+            <w:r>
+              <w:rPr>
+                <w:sz w:val="22"/>
+                <w:lang w:val="en-US"/>
+              </w:rPr>
+              <w:t xml:space="preserve"> </w:t>
+            </w:r>
+            <w:r>
+              <w:rPr>
+                <w:i/>
+                <w:sz w:val="22"/>
+                <w:lang w:val="en-US"/>
+              </w:rPr>
+              <w:t>[skip]</w:t>
+            </w:r>
+            <w:r>
+              <w:rPr>
+                <w:sz w:val="22"/>
+                <w:lang w:val="en-US"/>
+              </w:rPr>
+              <w:t xml:space="preserve"> If it was difficult, h</w:t>
+            </w:r>
+            <w:r>
+              <w:rPr>
+                <w:sz w:val="22"/>
+                <w:lang w:val="en-US"/>
+              </w:rPr>
+              <w:t xml:space="preserve">ave a look at the </w:t>
+            </w:r>
+            <w:r>
+              <w:rPr>
+                <w:sz w:val="22"/>
+                <w:lang w:val="en-US"/>
+              </w:rPr>
+              <w:t>solutions</w:t>
+            </w:r>
+            <w:r>
+              <w:rPr>
+                <w:sz w:val="22"/>
+                <w:lang w:val="en-US"/>
+              </w:rPr>
+              <w:t xml:space="preserve"> at home</w:t>
+            </w:r>
+            <w:r>
+              <w:rPr>
+                <w:sz w:val="22"/>
+                <w:lang w:val="en-US"/>
+              </w:rPr>
+              <w:t>…</w:t>
             </w:r>
           </w:p>
         </w:tc>
@@ -677,108 +485,6 @@
                 <w:lang w:val="en-US"/>
               </w:rPr>
             </w:pPr>
-          </w:p>
-          <w:p>
-            <w:pPr>
-              <w:rPr>
-                <w:sz w:val="22"/>
-                <w:lang w:val="en-US"/>
-              </w:rPr>
-            </w:pPr>
-          </w:p>
-          <w:p>
-            <w:pPr>
-              <w:rPr>
-                <w:sz w:val="22"/>
-                <w:lang w:val="en-US"/>
-              </w:rPr>
-            </w:pPr>
-            <w:r>
-              <w:rPr>
-                <w:sz w:val="22"/>
-                <w:lang w:val="en-US"/>
-              </w:rPr>
-              <w:t xml:space="preserve">I </w:t>
-            </w:r>
-            <w:proofErr w:type="gramStart"/>
-            <w:r>
-              <w:rPr>
-                <w:sz w:val="22"/>
-                <w:lang w:val="en-US"/>
-              </w:rPr>
-              <w:t>won’t</w:t>
-            </w:r>
-            <w:proofErr w:type="gramEnd"/>
-            <w:r>
-              <w:rPr>
-                <w:sz w:val="22"/>
-                <w:lang w:val="en-US"/>
-              </w:rPr>
-              <w:t xml:space="preserve"> go through the individual results, but if you want, you can be anonymous.</w:t>
-            </w:r>
-          </w:p>
-          <w:p>
-            <w:pPr>
-              <w:rPr>
-                <w:sz w:val="22"/>
-                <w:lang w:val="en-US"/>
-              </w:rPr>
-            </w:pPr>
-          </w:p>
-          <w:p>
-            <w:pPr>
-              <w:rPr>
-                <w:sz w:val="22"/>
-                <w:lang w:val="en-US"/>
-              </w:rPr>
-            </w:pPr>
-          </w:p>
-          <w:p>
-            <w:pPr>
-              <w:rPr>
-                <w:sz w:val="22"/>
-                <w:lang w:val="en-US"/>
-              </w:rPr>
-            </w:pPr>
-          </w:p>
-          <w:p>
-            <w:pPr>
-              <w:rPr>
-                <w:sz w:val="22"/>
-                <w:lang w:val="en-US"/>
-              </w:rPr>
-            </w:pPr>
-          </w:p>
-          <w:p>
-            <w:pPr>
-              <w:rPr>
-                <w:sz w:val="22"/>
-                <w:lang w:val="en-US"/>
-              </w:rPr>
-            </w:pPr>
-          </w:p>
-          <w:p>
-            <w:pPr>
-              <w:rPr>
-                <w:sz w:val="22"/>
-                <w:lang w:val="en-US"/>
-              </w:rPr>
-            </w:pPr>
-            <w:r>
-              <w:rPr>
-                <w:sz w:val="22"/>
-                <w:lang w:val="en-US"/>
-              </w:rPr>
-              <w:t xml:space="preserve">s’ </w:t>
-            </w:r>
-            <w:r>
-              <w:rPr>
-                <w:i/>
-                <w:sz w:val="22"/>
-                <w:lang w:val="en-US"/>
-              </w:rPr>
-              <w:t>(s-prime)</w:t>
-            </w:r>
           </w:p>
         </w:tc>
       </w:tr>
@@ -789,71 +495,243 @@
         <w:tc>
           <w:tcPr>
             <w:tcW w:w="1063" w:type="dxa"/>
-            <w:shd w:val="clear" w:color="auto" w:fill="D9D9D9" w:themeFill="background1" w:themeFillShade="D9"/>
-          </w:tcPr>
-          <w:p>
-            <w:pPr>
-              <w:rPr>
-                <w:sz w:val="22"/>
-                <w:lang w:val="en-US"/>
-              </w:rPr>
-            </w:pPr>
-            <w:r>
-              <w:rPr>
-                <w:sz w:val="22"/>
-                <w:lang w:val="en-US"/>
-              </w:rPr>
-              <w:t>11</w:t>
-            </w:r>
-            <w:r>
-              <w:rPr>
-                <w:sz w:val="22"/>
-                <w:lang w:val="en-US"/>
-              </w:rPr>
-              <w:t>:0</w:t>
-            </w:r>
-            <w:r>
-              <w:rPr>
-                <w:sz w:val="22"/>
-                <w:lang w:val="en-US"/>
-              </w:rPr>
-              <w:t>0</w:t>
+          </w:tcPr>
+          <w:p>
+            <w:pPr>
+              <w:rPr>
+                <w:sz w:val="22"/>
+                <w:lang w:val="en-US"/>
+              </w:rPr>
+            </w:pPr>
+            <w:r>
+              <w:rPr>
+                <w:sz w:val="22"/>
+                <w:lang w:val="en-US"/>
+              </w:rPr>
+              <w:t>10:30 (15)</w:t>
             </w:r>
           </w:p>
         </w:tc>
         <w:tc>
           <w:tcPr>
             <w:tcW w:w="9355" w:type="dxa"/>
-            <w:shd w:val="clear" w:color="auto" w:fill="D9D9D9" w:themeFill="background1" w:themeFillShade="D9"/>
-          </w:tcPr>
-          <w:p>
-            <w:pPr>
-              <w:rPr>
-                <w:sz w:val="22"/>
-                <w:lang w:val="en-US"/>
-              </w:rPr>
-            </w:pPr>
-            <w:r>
-              <w:rPr>
-                <w:sz w:val="22"/>
-                <w:lang w:val="en-US"/>
-              </w:rPr>
-              <w:t>15 min pause</w:t>
+          </w:tcPr>
+          <w:p>
+            <w:pPr>
+              <w:ind w:right="-70"/>
+              <w:rPr>
+                <w:sz w:val="22"/>
+                <w:lang w:val="en-US"/>
+              </w:rPr>
+            </w:pPr>
+            <w:r>
+              <w:rPr>
+                <w:sz w:val="22"/>
+                <w:lang w:val="en-US"/>
+              </w:rPr>
+              <w:t xml:space="preserve">We did </w:t>
+            </w:r>
+            <w:r>
+              <w:rPr>
+                <w:b/>
+                <w:sz w:val="22"/>
+                <w:lang w:val="en-US"/>
+              </w:rPr>
+              <w:t>Ex. 2</w:t>
+            </w:r>
+            <w:r>
+              <w:rPr>
+                <w:sz w:val="22"/>
+                <w:lang w:val="en-US"/>
+              </w:rPr>
+              <w:t xml:space="preserve"> last week</w:t>
+            </w:r>
+          </w:p>
+          <w:p>
+            <w:pPr>
+              <w:ind w:right="-70"/>
+              <w:rPr>
+                <w:sz w:val="22"/>
+                <w:u w:val="single"/>
+                <w:lang w:val="en-US"/>
+              </w:rPr>
+            </w:pPr>
+          </w:p>
+          <w:p>
+            <w:pPr>
+              <w:ind w:right="-70"/>
+              <w:rPr>
+                <w:sz w:val="22"/>
+                <w:lang w:val="en-US"/>
+              </w:rPr>
+            </w:pPr>
+            <w:r>
+              <w:rPr>
+                <w:sz w:val="22"/>
+                <w:u w:val="single"/>
+                <w:lang w:val="en-US"/>
+              </w:rPr>
+              <w:t>Ex. 3</w:t>
+            </w:r>
+            <w:r>
+              <w:rPr>
+                <w:sz w:val="22"/>
+                <w:lang w:val="en-US"/>
+              </w:rPr>
+              <w:t>:</w:t>
+            </w:r>
+            <w:r>
+              <w:rPr>
+                <w:sz w:val="22"/>
+                <w:lang w:val="en-US"/>
+              </w:rPr>
+              <w:t xml:space="preserve"> </w:t>
+            </w:r>
+            <w:r>
+              <w:rPr>
+                <w:b/>
+                <w:sz w:val="22"/>
+                <w:lang w:val="en-US"/>
+              </w:rPr>
+              <w:t>a)</w:t>
+            </w:r>
+            <w:r>
+              <w:rPr>
+                <w:sz w:val="22"/>
+                <w:lang w:val="en-US"/>
+              </w:rPr>
+              <w:t xml:space="preserve"> I have chosen Alice as Player 1, for reasons that will be clear later</w:t>
+            </w:r>
+            <w:r>
+              <w:rPr>
+                <w:sz w:val="22"/>
+                <w:lang w:val="en-US"/>
+              </w:rPr>
+              <w:t>…</w:t>
+            </w:r>
+          </w:p>
+          <w:p>
+            <w:pPr>
+              <w:ind w:right="-70"/>
+              <w:rPr>
+                <w:sz w:val="22"/>
+                <w:u w:val="single"/>
+                <w:lang w:val="en-US"/>
+              </w:rPr>
+            </w:pPr>
+            <w:r>
+              <w:rPr>
+                <w:sz w:val="22"/>
+                <w:lang w:val="en-US"/>
+              </w:rPr>
+              <w:t xml:space="preserve">           </w:t>
+            </w:r>
+            <w:r>
+              <w:rPr>
+                <w:b/>
+                <w:sz w:val="22"/>
+                <w:lang w:val="en-US"/>
+              </w:rPr>
+              <w:t>b</w:t>
+            </w:r>
+            <w:r>
+              <w:rPr>
+                <w:b/>
+                <w:sz w:val="22"/>
+                <w:lang w:val="en-US"/>
+              </w:rPr>
+              <w:t>)</w:t>
+            </w:r>
+            <w:r>
+              <w:rPr>
+                <w:sz w:val="22"/>
+                <w:lang w:val="en-US"/>
+              </w:rPr>
+              <w:t xml:space="preserve"> </w:t>
+            </w:r>
+            <w:r>
+              <w:rPr>
+                <w:sz w:val="22"/>
+                <w:lang w:val="en-US"/>
+              </w:rPr>
+              <w:t>If drawn right,</w:t>
+            </w:r>
+            <w:r>
+              <w:rPr>
+                <w:sz w:val="22"/>
+                <w:lang w:val="en-US"/>
+              </w:rPr>
+              <w:t xml:space="preserve"> the BR functions </w:t>
+            </w:r>
+            <w:r>
+              <w:rPr>
+                <w:sz w:val="22"/>
+                <w:lang w:val="en-US"/>
+              </w:rPr>
+              <w:t xml:space="preserve">should give a </w:t>
+            </w:r>
+            <w:r>
+              <w:rPr>
+                <w:sz w:val="22"/>
+                <w:lang w:val="en-US"/>
+              </w:rPr>
+              <w:t xml:space="preserve">left-facing </w:t>
+            </w:r>
+            <w:r>
+              <w:rPr>
+                <w:sz w:val="22"/>
+                <w:lang w:val="en-US"/>
+              </w:rPr>
+              <w:t xml:space="preserve">swastika, </w:t>
+            </w:r>
+            <w:r>
+              <w:rPr>
+                <w:sz w:val="22"/>
+                <w:lang w:val="en-US"/>
+              </w:rPr>
+              <w:t xml:space="preserve">an old </w:t>
+            </w:r>
+            <w:r>
+              <w:rPr>
+                <w:sz w:val="22"/>
+                <w:lang w:val="en-US"/>
+              </w:rPr>
+              <w:t>Buddhist symbol…</w:t>
             </w:r>
           </w:p>
         </w:tc>
         <w:tc>
           <w:tcPr>
             <w:tcW w:w="3827" w:type="dxa"/>
-            <w:shd w:val="clear" w:color="auto" w:fill="D9D9D9" w:themeFill="background1" w:themeFillShade="D9"/>
-          </w:tcPr>
-          <w:p>
-            <w:pPr>
-              <w:rPr>
-                <w:sz w:val="22"/>
-                <w:lang w:val="en-US"/>
-              </w:rPr>
-            </w:pPr>
+          </w:tcPr>
+          <w:p>
+            <w:pPr>
+              <w:rPr>
+                <w:sz w:val="22"/>
+                <w:lang w:val="en-US"/>
+              </w:rPr>
+            </w:pPr>
+            <w:r>
+              <w:rPr>
+                <w:sz w:val="22"/>
+                <w:lang w:val="en-US"/>
+              </w:rPr>
+              <w:t>Reflection over Schelling’s focal point idea – some equilibria might b</w:t>
+            </w:r>
+            <w:r>
+              <w:rPr>
+                <w:sz w:val="22"/>
+                <w:lang w:val="en-US"/>
+              </w:rPr>
+              <w:t>e more salient because of non-</w:t>
+            </w:r>
+            <w:r>
+              <w:rPr>
+                <w:sz w:val="22"/>
+                <w:lang w:val="en-US"/>
+              </w:rPr>
+              <w:t>payoff relevant information</w:t>
+            </w:r>
           </w:p>
         </w:tc>
       </w:tr>
@@ -877,28 +755,7 @@
                 <w:sz w:val="22"/>
                 <w:lang w:val="en-US"/>
               </w:rPr>
-              <w:t>11</w:t>
-            </w:r>
-            <w:r>
-              <w:rPr>
-                <w:sz w:val="22"/>
-                <w:lang w:val="en-US"/>
-              </w:rPr>
-              <w:t>:</w:t>
-            </w:r>
-            <w:r>
-              <w:rPr>
-                <w:sz w:val="22"/>
-                <w:lang w:val="en-US"/>
-              </w:rPr>
-              <w:t>15</w:t>
-            </w:r>
-            <w:r>
-              <w:rPr>
-                <w:sz w:val="22"/>
-                <w:lang w:val="en-US"/>
-              </w:rPr>
-              <w:t xml:space="preserve"> (10)</w:t>
+              <w:t>10:45 (15)</w:t>
             </w:r>
           </w:p>
         </w:tc>
@@ -908,6 +765,7 @@
           </w:tcPr>
           <w:p>
             <w:pPr>
+              <w:ind w:right="-70"/>
               <w:rPr>
                 <w:sz w:val="22"/>
                 <w:lang w:val="en-US"/>
@@ -919,21 +777,22 @@
                 <w:u w:val="single"/>
                 <w:lang w:val="en-US"/>
               </w:rPr>
-              <w:t>Ex. 5</w:t>
-            </w:r>
-            <w:r>
-              <w:rPr>
-                <w:sz w:val="22"/>
-                <w:lang w:val="en-US"/>
-              </w:rPr>
-              <w:t>: Standard</w:t>
-            </w:r>
-            <w:r>
-              <w:rPr>
-                <w:sz w:val="22"/>
-                <w:lang w:val="en-US"/>
-              </w:rPr>
-              <w:t xml:space="preserve"> NE:</w:t>
+              <w:t>Ex. 4</w:t>
+            </w:r>
+            <w:r>
+              <w:rPr>
+                <w:sz w:val="22"/>
+                <w:lang w:val="en-US"/>
+              </w:rPr>
+              <w:t xml:space="preserve">: </w:t>
+            </w:r>
+            <w:r>
+              <w:rPr>
+                <w:b/>
+                <w:sz w:val="22"/>
+                <w:lang w:val="en-US"/>
+              </w:rPr>
+              <w:t>c)</w:t>
             </w:r>
             <w:r>
               <w:rPr>
@@ -947,7 +806,7 @@
                 <w:sz w:val="22"/>
                 <w:lang w:val="en-US"/>
               </w:rPr>
-              <w:t>Write up the expected payoff; take the FOC to find the BR-function.</w:t>
+              <w:t>the payoffs determine the mixing probabilities in equilibrium, which in turn affects the outcome</w:t>
             </w:r>
           </w:p>
         </w:tc>
@@ -962,6 +821,13 @@
                 <w:lang w:val="en-US"/>
               </w:rPr>
             </w:pPr>
+            <w:r>
+              <w:rPr>
+                <w:sz w:val="22"/>
+                <w:lang w:val="en-US"/>
+              </w:rPr>
+              <w:t>The plot is for N = 9.</w:t>
+            </w:r>
           </w:p>
         </w:tc>
       </w:tr>
@@ -985,14 +851,7 @@
                 <w:sz w:val="22"/>
                 <w:lang w:val="en-US"/>
               </w:rPr>
-              <w:t>11:25</w:t>
-            </w:r>
-            <w:r>
-              <w:rPr>
-                <w:sz w:val="22"/>
-                <w:lang w:val="en-US"/>
-              </w:rPr>
-              <w:t xml:space="preserve"> (15)</w:t>
+              <w:t>11:00 (0)</w:t>
             </w:r>
           </w:p>
         </w:tc>
@@ -1002,6 +861,7 @@
           </w:tcPr>
           <w:p>
             <w:pPr>
+              <w:ind w:right="-70"/>
               <w:rPr>
                 <w:sz w:val="22"/>
                 <w:lang w:val="en-US"/>
@@ -1013,145 +873,30 @@
                 <w:u w:val="single"/>
                 <w:lang w:val="en-US"/>
               </w:rPr>
-              <w:t>Ex. 6</w:t>
-            </w:r>
-            <w:r>
-              <w:rPr>
-                <w:sz w:val="22"/>
-                <w:lang w:val="en-US"/>
-              </w:rPr>
-              <w:t xml:space="preserve">: </w:t>
-            </w:r>
-            <w:r>
-              <w:rPr>
-                <w:b/>
-                <w:sz w:val="22"/>
-                <w:lang w:val="en-US"/>
-              </w:rPr>
-              <w:t>c)</w:t>
-            </w:r>
-            <w:r>
-              <w:rPr>
-                <w:sz w:val="22"/>
-                <w:lang w:val="en-US"/>
-              </w:rPr>
-              <w:t xml:space="preserve"> </w:t>
-            </w:r>
-          </w:p>
-          <w:p>
-            <w:pPr>
-              <w:rPr>
-                <w:sz w:val="22"/>
-                <w:lang w:val="en-US"/>
-              </w:rPr>
-            </w:pPr>
-            <w:r>
-              <w:rPr>
-                <w:sz w:val="22"/>
-                <w:lang w:val="en-US"/>
-              </w:rPr>
-              <w:t xml:space="preserve">          </w:t>
-            </w:r>
-            <w:r>
-              <w:rPr>
-                <w:b/>
-                <w:sz w:val="22"/>
-                <w:lang w:val="en-US"/>
-              </w:rPr>
-              <w:t>d</w:t>
-            </w:r>
-            <w:r>
-              <w:rPr>
-                <w:b/>
-                <w:sz w:val="22"/>
-                <w:lang w:val="en-US"/>
-              </w:rPr>
-              <w:t xml:space="preserve">) </w:t>
-            </w:r>
-            <w:r>
-              <w:rPr>
-                <w:sz w:val="22"/>
-                <w:lang w:val="en-US"/>
-              </w:rPr>
-              <w:t>As expected</w:t>
-            </w:r>
-            <w:r>
-              <w:rPr>
-                <w:sz w:val="22"/>
-                <w:lang w:val="en-US"/>
-              </w:rPr>
-              <w:t xml:space="preserve">, a </w:t>
-            </w:r>
-            <w:r>
-              <w:rPr>
-                <w:sz w:val="22"/>
-                <w:lang w:val="en-US"/>
-              </w:rPr>
-              <w:t xml:space="preserve">monopoly </w:t>
-            </w:r>
-            <w:r>
-              <w:rPr>
-                <w:sz w:val="22"/>
-                <w:lang w:val="en-US"/>
-              </w:rPr>
-              <w:t xml:space="preserve">leads to lower </w:t>
-            </w:r>
-            <w:r>
-              <w:rPr>
-                <w:sz w:val="22"/>
-                <w:lang w:val="en-US"/>
-              </w:rPr>
-              <w:t xml:space="preserve">total </w:t>
-            </w:r>
-            <w:r>
-              <w:rPr>
-                <w:sz w:val="22"/>
-                <w:lang w:val="en-US"/>
-              </w:rPr>
-              <w:t xml:space="preserve">supply, higher </w:t>
-            </w:r>
-            <w:r>
-              <w:rPr>
-                <w:sz w:val="22"/>
-                <w:lang w:val="en-US"/>
-              </w:rPr>
-              <w:t>price</w:t>
-            </w:r>
-            <w:r>
-              <w:rPr>
-                <w:sz w:val="22"/>
-                <w:lang w:val="en-US"/>
-              </w:rPr>
-              <w:t xml:space="preserve">, and higher </w:t>
-            </w:r>
-            <w:r>
-              <w:rPr>
-                <w:sz w:val="22"/>
-                <w:lang w:val="en-US"/>
-              </w:rPr>
-              <w:t xml:space="preserve">total </w:t>
-            </w:r>
-            <w:r>
-              <w:rPr>
-                <w:sz w:val="22"/>
-                <w:lang w:val="en-US"/>
-              </w:rPr>
-              <w:t>profit.</w:t>
-            </w:r>
-          </w:p>
-          <w:p>
-            <w:pPr>
-              <w:rPr>
-                <w:sz w:val="22"/>
-                <w:lang w:val="en-US"/>
-              </w:rPr>
-            </w:pPr>
-            <w:r>
-              <w:rPr>
-                <w:sz w:val="22"/>
-                <w:lang w:val="en-US"/>
-              </w:rPr>
-              <w:t xml:space="preserve">               Firms gain from initial effect in (c) and there is no second effect.</w:t>
+              <w:t>TH Assignment</w:t>
+            </w:r>
+            <w:r>
+              <w:rPr>
+                <w:sz w:val="22"/>
+                <w:lang w:val="en-US"/>
+              </w:rPr>
+              <w:t>: I have looked through your assignments.</w:t>
+            </w:r>
+          </w:p>
+          <w:p>
+            <w:pPr>
+              <w:ind w:right="-70"/>
+              <w:rPr>
+                <w:sz w:val="22"/>
+                <w:lang w:val="en-US"/>
+              </w:rPr>
+            </w:pPr>
+            <w:r>
+              <w:rPr>
+                <w:sz w:val="22"/>
+                <w:lang w:val="en-US"/>
+              </w:rPr>
+              <w:t xml:space="preserve">                           Please collect yours in the break and look at the remarks.</w:t>
             </w:r>
           </w:p>
         </w:tc>
@@ -1166,27 +911,6 @@
                 <w:lang w:val="en-US"/>
               </w:rPr>
             </w:pPr>
-            <w:r>
-              <w:rPr>
-                <w:sz w:val="22"/>
-                <w:lang w:val="en-US"/>
-              </w:rPr>
-              <w:t>Are firm 1 and 2 better/worse of</w:t>
-            </w:r>
-            <w:r>
-              <w:rPr>
-                <w:sz w:val="22"/>
-                <w:lang w:val="en-US"/>
-              </w:rPr>
-              <w:t>f</w:t>
-            </w:r>
-            <w:r>
-              <w:rPr>
-                <w:sz w:val="22"/>
-                <w:lang w:val="en-US"/>
-              </w:rPr>
-              <w:t>? Why?</w:t>
-            </w:r>
           </w:p>
         </w:tc>
       </w:tr>
@@ -1197,343 +921,71 @@
         <w:tc>
           <w:tcPr>
             <w:tcW w:w="1063" w:type="dxa"/>
-          </w:tcPr>
-          <w:p>
-            <w:pPr>
-              <w:rPr>
-                <w:sz w:val="22"/>
-                <w:lang w:val="en-US"/>
-              </w:rPr>
-            </w:pPr>
-            <w:r>
-              <w:rPr>
-                <w:sz w:val="22"/>
-                <w:lang w:val="en-US"/>
-              </w:rPr>
-              <w:t>1</w:t>
-            </w:r>
-            <w:r>
-              <w:rPr>
-                <w:sz w:val="22"/>
-                <w:lang w:val="en-US"/>
-              </w:rPr>
-              <w:t>1</w:t>
-            </w:r>
-            <w:r>
-              <w:rPr>
-                <w:sz w:val="22"/>
-                <w:lang w:val="en-US"/>
-              </w:rPr>
-              <w:t>:</w:t>
-            </w:r>
-            <w:r>
-              <w:rPr>
-                <w:sz w:val="22"/>
-                <w:lang w:val="en-US"/>
-              </w:rPr>
-              <w:t>40</w:t>
-            </w:r>
-            <w:r>
-              <w:rPr>
-                <w:sz w:val="22"/>
-                <w:lang w:val="en-US"/>
-              </w:rPr>
-              <w:t xml:space="preserve"> (15)</w:t>
+            <w:shd w:val="clear" w:color="auto" w:fill="D9D9D9" w:themeFill="background1" w:themeFillShade="D9"/>
+          </w:tcPr>
+          <w:p>
+            <w:pPr>
+              <w:rPr>
+                <w:sz w:val="22"/>
+                <w:lang w:val="en-US"/>
+              </w:rPr>
+            </w:pPr>
+            <w:r>
+              <w:rPr>
+                <w:sz w:val="22"/>
+                <w:lang w:val="en-US"/>
+              </w:rPr>
+              <w:t>11</w:t>
+            </w:r>
+            <w:r>
+              <w:rPr>
+                <w:sz w:val="22"/>
+                <w:lang w:val="en-US"/>
+              </w:rPr>
+              <w:t>:0</w:t>
+            </w:r>
+            <w:r>
+              <w:rPr>
+                <w:sz w:val="22"/>
+                <w:lang w:val="en-US"/>
+              </w:rPr>
+              <w:t>0</w:t>
             </w:r>
           </w:p>
         </w:tc>
         <w:tc>
           <w:tcPr>
             <w:tcW w:w="9355" w:type="dxa"/>
-          </w:tcPr>
-          <w:p>
-            <w:pPr>
-              <w:rPr>
-                <w:sz w:val="22"/>
-                <w:lang w:val="en-US"/>
-              </w:rPr>
-            </w:pPr>
-            <w:r>
-              <w:rPr>
-                <w:sz w:val="22"/>
-                <w:u w:val="single"/>
-                <w:lang w:val="en-US"/>
-              </w:rPr>
-              <w:t xml:space="preserve">Ex. </w:t>
-            </w:r>
-            <w:r>
-              <w:rPr>
-                <w:sz w:val="22"/>
-                <w:u w:val="single"/>
-                <w:lang w:val="en-US"/>
-              </w:rPr>
-              <w:t>7</w:t>
-            </w:r>
-            <w:r>
-              <w:rPr>
-                <w:sz w:val="22"/>
-                <w:lang w:val="en-US"/>
-              </w:rPr>
-              <w:t xml:space="preserve">: </w:t>
-            </w:r>
-            <w:r>
-              <w:rPr>
-                <w:sz w:val="22"/>
-                <w:lang w:val="en-US"/>
-              </w:rPr>
-              <w:t>Start</w:t>
-            </w:r>
-            <w:r>
-              <w:rPr>
-                <w:b/>
-                <w:sz w:val="22"/>
-                <w:lang w:val="en-US"/>
-              </w:rPr>
-              <w:t xml:space="preserve"> </w:t>
-            </w:r>
-            <w:r>
-              <w:rPr>
-                <w:sz w:val="22"/>
-                <w:lang w:val="en-US"/>
-              </w:rPr>
-              <w:t>with the exercises</w:t>
-            </w:r>
-            <w:r>
-              <w:rPr>
-                <w:sz w:val="22"/>
-                <w:lang w:val="en-US"/>
-              </w:rPr>
-              <w:t xml:space="preserve"> now. </w:t>
-            </w:r>
-            <w:proofErr w:type="gramStart"/>
-            <w:r>
-              <w:rPr>
-                <w:sz w:val="22"/>
-                <w:lang w:val="en-US"/>
-              </w:rPr>
-              <w:t>I’ll</w:t>
-            </w:r>
-            <w:proofErr w:type="gramEnd"/>
-            <w:r>
-              <w:rPr>
-                <w:sz w:val="22"/>
-                <w:lang w:val="en-US"/>
-              </w:rPr>
-              <w:t xml:space="preserve"> go through question (a) in 10 min (?)</w:t>
-            </w:r>
-            <w:r>
-              <w:rPr>
-                <w:sz w:val="22"/>
-                <w:lang w:val="en-US"/>
-              </w:rPr>
-              <w:t>.</w:t>
-            </w:r>
-          </w:p>
-          <w:p>
-            <w:pPr>
-              <w:rPr>
-                <w:sz w:val="22"/>
-                <w:lang w:val="en-US"/>
-              </w:rPr>
-            </w:pPr>
-            <w:r>
-              <w:rPr>
-                <w:sz w:val="22"/>
-                <w:lang w:val="en-US"/>
-              </w:rPr>
-              <w:t xml:space="preserve">           After the break </w:t>
-            </w:r>
-            <w:r>
-              <w:rPr>
-                <w:sz w:val="22"/>
-                <w:lang w:val="en-US"/>
-              </w:rPr>
-              <w:t>y</w:t>
-            </w:r>
-            <w:r>
-              <w:rPr>
-                <w:sz w:val="22"/>
-                <w:lang w:val="en-US"/>
-              </w:rPr>
-              <w:t xml:space="preserve">ou’ll </w:t>
-            </w:r>
-            <w:r>
-              <w:rPr>
-                <w:sz w:val="22"/>
-                <w:lang w:val="en-US"/>
-              </w:rPr>
-              <w:t xml:space="preserve">have more </w:t>
-            </w:r>
-            <w:proofErr w:type="gramStart"/>
-            <w:r>
-              <w:rPr>
-                <w:sz w:val="22"/>
-                <w:lang w:val="en-US"/>
-              </w:rPr>
-              <w:t xml:space="preserve">time </w:t>
-            </w:r>
-            <w:r>
-              <w:rPr>
-                <w:sz w:val="22"/>
-                <w:lang w:val="en-US"/>
-              </w:rPr>
-              <w:t xml:space="preserve"> </w:t>
-            </w:r>
-            <w:r>
-              <w:rPr>
-                <w:sz w:val="22"/>
-                <w:lang w:val="en-US"/>
-              </w:rPr>
-              <w:t>to</w:t>
-            </w:r>
-            <w:proofErr w:type="gramEnd"/>
-            <w:r>
-              <w:rPr>
-                <w:sz w:val="22"/>
-                <w:lang w:val="en-US"/>
-              </w:rPr>
-              <w:t xml:space="preserve"> </w:t>
-            </w:r>
-            <w:r>
-              <w:rPr>
-                <w:sz w:val="22"/>
-                <w:lang w:val="en-US"/>
-              </w:rPr>
-              <w:t>work with the rest of them.</w:t>
-            </w:r>
-          </w:p>
-          <w:p>
-            <w:pPr>
-              <w:rPr>
-                <w:sz w:val="22"/>
-                <w:lang w:val="en-US"/>
-              </w:rPr>
-            </w:pPr>
-            <w:r>
-              <w:rPr>
-                <w:sz w:val="22"/>
-                <w:lang w:val="en-US"/>
-              </w:rPr>
-              <w:t xml:space="preserve">           Before the break</w:t>
-            </w:r>
-            <w:r>
-              <w:rPr>
-                <w:sz w:val="22"/>
-                <w:lang w:val="en-US"/>
-              </w:rPr>
-              <w:t>,</w:t>
-            </w:r>
-            <w:r>
-              <w:rPr>
-                <w:sz w:val="22"/>
-                <w:lang w:val="en-US"/>
-              </w:rPr>
-              <w:t xml:space="preserve"> </w:t>
-            </w:r>
-            <w:r>
-              <w:rPr>
-                <w:sz w:val="22"/>
-                <w:lang w:val="en-US"/>
-              </w:rPr>
-              <w:t xml:space="preserve">we will </w:t>
-            </w:r>
-            <w:r>
-              <w:rPr>
-                <w:sz w:val="22"/>
-                <w:lang w:val="en-US"/>
-              </w:rPr>
-              <w:t xml:space="preserve">also </w:t>
-            </w:r>
-            <w:r>
-              <w:rPr>
-                <w:sz w:val="22"/>
-                <w:lang w:val="en-US"/>
-              </w:rPr>
-              <w:t xml:space="preserve">do a </w:t>
-            </w:r>
-            <w:r>
-              <w:rPr>
-                <w:sz w:val="22"/>
-                <w:lang w:val="en-US"/>
-              </w:rPr>
-              <w:t xml:space="preserve">quick </w:t>
-            </w:r>
-            <w:r>
-              <w:rPr>
-                <w:sz w:val="22"/>
-                <w:lang w:val="en-US"/>
-              </w:rPr>
-              <w:t>evaluation.</w:t>
+            <w:shd w:val="clear" w:color="auto" w:fill="D9D9D9" w:themeFill="background1" w:themeFillShade="D9"/>
+          </w:tcPr>
+          <w:p>
+            <w:pPr>
+              <w:rPr>
+                <w:sz w:val="22"/>
+                <w:lang w:val="en-US"/>
+              </w:rPr>
+            </w:pPr>
+            <w:r>
+              <w:rPr>
+                <w:sz w:val="22"/>
+                <w:lang w:val="en-US"/>
+              </w:rPr>
+              <w:t>15 min pause</w:t>
             </w:r>
           </w:p>
         </w:tc>
         <w:tc>
           <w:tcPr>
             <w:tcW w:w="3827" w:type="dxa"/>
-          </w:tcPr>
-          <w:p>
-            <w:pPr>
-              <w:rPr>
-                <w:sz w:val="22"/>
-                <w:lang w:val="en-US"/>
-              </w:rPr>
-            </w:pPr>
-            <w:proofErr w:type="gramStart"/>
-            <w:r>
-              <w:rPr>
-                <w:sz w:val="22"/>
-                <w:lang w:val="en-US"/>
-              </w:rPr>
-              <w:t>I’ll</w:t>
-            </w:r>
-            <w:proofErr w:type="gramEnd"/>
-            <w:r>
-              <w:rPr>
-                <w:sz w:val="22"/>
-                <w:lang w:val="en-US"/>
-              </w:rPr>
-              <w:t xml:space="preserve"> hand out some yellow post-</w:t>
-            </w:r>
-            <w:proofErr w:type="spellStart"/>
-            <w:r>
-              <w:rPr>
-                <w:sz w:val="22"/>
-                <w:lang w:val="en-US"/>
-              </w:rPr>
-              <w:t>its</w:t>
-            </w:r>
-            <w:proofErr w:type="spellEnd"/>
-            <w:r>
-              <w:rPr>
-                <w:sz w:val="22"/>
-                <w:lang w:val="en-US"/>
-              </w:rPr>
-              <w:t xml:space="preserve"> for the evaluation, but ignore them for now</w:t>
-            </w:r>
-            <w:r>
-              <w:rPr>
-                <w:sz w:val="22"/>
-                <w:lang w:val="en-US"/>
-              </w:rPr>
-              <w:t>.</w:t>
-            </w:r>
-          </w:p>
-          <w:p>
-            <w:pPr>
-              <w:rPr>
-                <w:i/>
-                <w:sz w:val="22"/>
-                <w:lang w:val="en-US"/>
-              </w:rPr>
-            </w:pPr>
-            <w:r>
-              <w:rPr>
-                <w:i/>
-                <w:sz w:val="22"/>
-                <w:lang w:val="en-US"/>
-              </w:rPr>
-              <w:t>Show the hint after 2 min.</w:t>
-            </w:r>
+            <w:shd w:val="clear" w:color="auto" w:fill="D9D9D9" w:themeFill="background1" w:themeFillShade="D9"/>
+          </w:tcPr>
+          <w:p>
+            <w:pPr>
+              <w:rPr>
+                <w:sz w:val="22"/>
+                <w:lang w:val="en-US"/>
+              </w:rPr>
+            </w:pPr>
           </w:p>
         </w:tc>
       </w:tr>
@@ -1557,14 +1009,7 @@
                 <w:sz w:val="22"/>
                 <w:lang w:val="en-US"/>
               </w:rPr>
-              <w:t>10:55</w:t>
-            </w:r>
-            <w:r>
-              <w:rPr>
-                <w:sz w:val="22"/>
-                <w:lang w:val="en-US"/>
-              </w:rPr>
-              <w:t xml:space="preserve"> (10)</w:t>
+              <w:t>11:15 (5)</w:t>
             </w:r>
           </w:p>
         </w:tc>
@@ -1586,14 +1031,21 @@
                 <w:u w:val="single"/>
                 <w:lang w:val="en-US"/>
               </w:rPr>
-              <w:t>Evaluation</w:t>
-            </w:r>
-            <w:r>
-              <w:rPr>
-                <w:sz w:val="22"/>
-                <w:lang w:val="en-US"/>
-              </w:rPr>
-              <w:t>: Please take a yellow post-it and write down:</w:t>
+              <w:t>TH Assignment</w:t>
+            </w:r>
+            <w:r>
+              <w:rPr>
+                <w:sz w:val="22"/>
+                <w:lang w:val="en-US"/>
+              </w:rPr>
+              <w:t>:</w:t>
+            </w:r>
+            <w:r>
+              <w:rPr>
+                <w:sz w:val="22"/>
+                <w:lang w:val="en-US"/>
+              </w:rPr>
+              <w:t xml:space="preserve"> Many of you had issues with finding mixed strategies – look at the solution guide.</w:t>
             </w:r>
           </w:p>
           <w:p>
@@ -1604,71 +1056,22 @@
                 <w:lang w:val="en-US"/>
               </w:rPr>
             </w:pPr>
-            <w:r>
-              <w:rPr>
-                <w:sz w:val="22"/>
-                <w:lang w:val="en-US"/>
-              </w:rPr>
-              <w:t xml:space="preserve">                   </w:t>
-            </w:r>
+            <w:proofErr w:type="gramStart"/>
             <w:r>
               <w:rPr>
                 <w:b/>
                 <w:sz w:val="22"/>
                 <w:lang w:val="en-US"/>
               </w:rPr>
-              <w:t>One</w:t>
-            </w:r>
-            <w:r>
-              <w:rPr>
-                <w:b/>
-                <w:sz w:val="22"/>
-                <w:lang w:val="en-US"/>
-              </w:rPr>
-              <w:t xml:space="preserve"> </w:t>
-            </w:r>
-            <w:r>
-              <w:rPr>
-                <w:sz w:val="22"/>
-                <w:lang w:val="en-US"/>
-              </w:rPr>
-              <w:t>thing</w:t>
-            </w:r>
-            <w:r>
-              <w:rPr>
-                <w:sz w:val="22"/>
-                <w:lang w:val="en-US"/>
-              </w:rPr>
-              <w:t xml:space="preserve"> that works well </w:t>
-            </w:r>
-            <w:r>
-              <w:rPr>
-                <w:sz w:val="22"/>
-                <w:lang w:val="en-US"/>
-              </w:rPr>
-              <w:t>in</w:t>
-            </w:r>
-            <w:r>
-              <w:rPr>
-                <w:sz w:val="22"/>
-                <w:lang w:val="en-US"/>
-              </w:rPr>
-              <w:t xml:space="preserve"> these exercise classes and </w:t>
-            </w:r>
-            <w:r>
-              <w:rPr>
-                <w:b/>
-                <w:sz w:val="22"/>
-                <w:lang w:val="en-US"/>
-              </w:rPr>
-              <w:t>one</w:t>
-            </w:r>
-            <w:r>
-              <w:rPr>
-                <w:sz w:val="22"/>
-                <w:lang w:val="en-US"/>
-              </w:rPr>
-              <w:t xml:space="preserve"> possible improvement.</w:t>
+              <w:t>3.a</w:t>
+            </w:r>
+            <w:proofErr w:type="gramEnd"/>
+            <w:r>
+              <w:rPr>
+                <w:sz w:val="22"/>
+                <w:lang w:val="en-US"/>
+              </w:rPr>
+              <w:t xml:space="preserve"> Stating the backwards induction solution includes the best responses off the equilibrium path.</w:t>
             </w:r>
           </w:p>
         </w:tc>
@@ -1683,6 +1086,15 @@
                 <w:lang w:val="en-US"/>
               </w:rPr>
             </w:pPr>
+            <w:r>
+              <w:rPr>
+                <w:sz w:val="22"/>
+                <w:lang w:val="en-US"/>
+              </w:rPr>
+              <w:t>In the solution guide, Christina refers to The Oddness Theorem</w:t>
+            </w:r>
+            <w:bookmarkStart w:id="0" w:name="_GoBack"/>
+            <w:bookmarkEnd w:id="0"/>
           </w:p>
         </w:tc>
       </w:tr>
@@ -1693,70 +1105,82 @@
         <w:tc>
           <w:tcPr>
             <w:tcW w:w="1063" w:type="dxa"/>
-            <w:shd w:val="clear" w:color="auto" w:fill="D9D9D9" w:themeFill="background1" w:themeFillShade="D9"/>
-          </w:tcPr>
-          <w:p>
-            <w:pPr>
-              <w:rPr>
-                <w:sz w:val="22"/>
-                <w:lang w:val="en-US"/>
-              </w:rPr>
-            </w:pPr>
-            <w:r>
-              <w:rPr>
-                <w:sz w:val="22"/>
-                <w:lang w:val="en-US"/>
-              </w:rPr>
-              <w:t>12</w:t>
-            </w:r>
-            <w:r>
-              <w:rPr>
-                <w:sz w:val="22"/>
-                <w:lang w:val="en-US"/>
-              </w:rPr>
-              <w:t>:00</w:t>
+          </w:tcPr>
+          <w:p>
+            <w:pPr>
+              <w:rPr>
+                <w:sz w:val="22"/>
+                <w:lang w:val="en-US"/>
+              </w:rPr>
+            </w:pPr>
+            <w:r>
+              <w:rPr>
+                <w:sz w:val="22"/>
+                <w:lang w:val="en-US"/>
+              </w:rPr>
+              <w:t>11</w:t>
+            </w:r>
+            <w:r>
+              <w:rPr>
+                <w:sz w:val="22"/>
+                <w:lang w:val="en-US"/>
+              </w:rPr>
+              <w:t>:</w:t>
+            </w:r>
+            <w:r>
+              <w:rPr>
+                <w:sz w:val="22"/>
+                <w:lang w:val="en-US"/>
+              </w:rPr>
+              <w:t>20 (15</w:t>
+            </w:r>
+            <w:r>
+              <w:rPr>
+                <w:sz w:val="22"/>
+                <w:lang w:val="en-US"/>
+              </w:rPr>
+              <w:t>)</w:t>
             </w:r>
           </w:p>
         </w:tc>
         <w:tc>
           <w:tcPr>
             <w:tcW w:w="9355" w:type="dxa"/>
-            <w:shd w:val="clear" w:color="auto" w:fill="D9D9D9" w:themeFill="background1" w:themeFillShade="D9"/>
-          </w:tcPr>
-          <w:p>
-            <w:pPr>
-              <w:rPr>
-                <w:sz w:val="22"/>
-                <w:lang w:val="en-US"/>
-              </w:rPr>
-            </w:pPr>
-            <w:r>
-              <w:rPr>
-                <w:sz w:val="22"/>
-                <w:lang w:val="en-US"/>
-              </w:rPr>
-              <w:t>1</w:t>
-            </w:r>
-            <w:r>
-              <w:rPr>
-                <w:sz w:val="22"/>
-                <w:lang w:val="en-US"/>
-              </w:rPr>
-              <w:t>5</w:t>
-            </w:r>
-            <w:r>
-              <w:rPr>
-                <w:sz w:val="22"/>
-                <w:lang w:val="en-US"/>
-              </w:rPr>
-              <w:t xml:space="preserve"> min pause</w:t>
+          </w:tcPr>
+          <w:p>
+            <w:pPr>
+              <w:rPr>
+                <w:sz w:val="22"/>
+                <w:lang w:val="en-US"/>
+              </w:rPr>
+            </w:pPr>
+            <w:r>
+              <w:rPr>
+                <w:sz w:val="22"/>
+                <w:u w:val="single"/>
+                <w:lang w:val="en-US"/>
+              </w:rPr>
+              <w:t>Ex. 5</w:t>
+            </w:r>
+            <w:r>
+              <w:rPr>
+                <w:sz w:val="22"/>
+                <w:lang w:val="en-US"/>
+              </w:rPr>
+              <w:t>:</w:t>
+            </w:r>
+            <w:r>
+              <w:rPr>
+                <w:sz w:val="22"/>
+                <w:lang w:val="en-US"/>
+              </w:rPr>
+              <w:t xml:space="preserve"> Strategic situation from WW2</w:t>
             </w:r>
           </w:p>
         </w:tc>
         <w:tc>
           <w:tcPr>
             <w:tcW w:w="3827" w:type="dxa"/>
-            <w:shd w:val="clear" w:color="auto" w:fill="D9D9D9" w:themeFill="background1" w:themeFillShade="D9"/>
           </w:tcPr>
           <w:p>
             <w:pPr>
@@ -1788,28 +1212,14 @@
                 <w:sz w:val="22"/>
                 <w:lang w:val="en-US"/>
               </w:rPr>
-              <w:t>12</w:t>
-            </w:r>
-            <w:r>
-              <w:rPr>
-                <w:sz w:val="22"/>
-                <w:lang w:val="en-US"/>
-              </w:rPr>
-              <w:t>:</w:t>
-            </w:r>
-            <w:r>
-              <w:rPr>
-                <w:sz w:val="22"/>
-                <w:lang w:val="en-US"/>
-              </w:rPr>
-              <w:t>15</w:t>
-            </w:r>
-            <w:r>
-              <w:rPr>
-                <w:sz w:val="22"/>
-                <w:lang w:val="en-US"/>
-              </w:rPr>
-              <w:t xml:space="preserve"> (20)</w:t>
+              <w:t>11:35 (10</w:t>
+            </w:r>
+            <w:r>
+              <w:rPr>
+                <w:sz w:val="22"/>
+                <w:lang w:val="en-US"/>
+              </w:rPr>
+              <w:t>)</w:t>
             </w:r>
           </w:p>
         </w:tc>
@@ -1830,15 +1240,7 @@
                 <w:u w:val="single"/>
                 <w:lang w:val="en-US"/>
               </w:rPr>
-              <w:t xml:space="preserve">Ex. </w:t>
-            </w:r>
-            <w:r>
-              <w:rPr>
-                <w:sz w:val="22"/>
-                <w:u w:val="single"/>
-                <w:lang w:val="en-US"/>
-              </w:rPr>
-              <w:t>7</w:t>
+              <w:t>Ex. 6</w:t>
             </w:r>
             <w:r>
               <w:rPr>
@@ -1852,7 +1254,42 @@
                 <w:sz w:val="22"/>
                 <w:lang w:val="en-US"/>
               </w:rPr>
-              <w:t>Continue working on the exercises…</w:t>
+              <w:t>R</w:t>
+            </w:r>
+            <w:r>
+              <w:rPr>
+                <w:sz w:val="22"/>
+                <w:lang w:val="en-US"/>
+              </w:rPr>
+              <w:t>eflection over how the number of players influence mixed strateg</w:t>
+            </w:r>
+            <w:r>
+              <w:rPr>
+                <w:sz w:val="22"/>
+                <w:lang w:val="en-US"/>
+              </w:rPr>
+              <w:t>ies</w:t>
+            </w:r>
+            <w:r>
+              <w:rPr>
+                <w:sz w:val="22"/>
+                <w:lang w:val="en-US"/>
+              </w:rPr>
+              <w:t xml:space="preserve"> when there is a </w:t>
+            </w:r>
+            <w:r>
+              <w:rPr>
+                <w:sz w:val="22"/>
+                <w:lang w:val="en-US"/>
+              </w:rPr>
+              <w:t>positive externality</w:t>
+            </w:r>
+            <w:r>
+              <w:rPr>
+                <w:sz w:val="22"/>
+                <w:lang w:val="en-US"/>
+              </w:rPr>
+              <w:t>, and how this in turn affects the outcome.</w:t>
             </w:r>
           </w:p>
         </w:tc>
@@ -1890,7 +1327,28 @@
                 <w:sz w:val="22"/>
                 <w:lang w:val="en-US"/>
               </w:rPr>
-              <w:t>12:35 (25)</w:t>
+              <w:t>11</w:t>
+            </w:r>
+            <w:r>
+              <w:rPr>
+                <w:sz w:val="22"/>
+                <w:lang w:val="en-US"/>
+              </w:rPr>
+              <w:t>:</w:t>
+            </w:r>
+            <w:r>
+              <w:rPr>
+                <w:sz w:val="22"/>
+                <w:lang w:val="en-US"/>
+              </w:rPr>
+              <w:t>45</w:t>
+            </w:r>
+            <w:r>
+              <w:rPr>
+                <w:sz w:val="22"/>
+                <w:lang w:val="en-US"/>
+              </w:rPr>
+              <w:t xml:space="preserve"> (15)</w:t>
             </w:r>
           </w:p>
         </w:tc>
@@ -1919,6 +1377,252 @@
                 <w:u w:val="single"/>
                 <w:lang w:val="en-US"/>
               </w:rPr>
+              <w:t>7</w:t>
+            </w:r>
+            <w:r>
+              <w:rPr>
+                <w:sz w:val="22"/>
+                <w:lang w:val="en-US"/>
+              </w:rPr>
+              <w:t xml:space="preserve">: </w:t>
+            </w:r>
+            <w:r>
+              <w:rPr>
+                <w:sz w:val="22"/>
+                <w:lang w:val="en-US"/>
+              </w:rPr>
+              <w:t>BI</w:t>
+            </w:r>
+          </w:p>
+        </w:tc>
+        <w:tc>
+          <w:tcPr>
+            <w:tcW w:w="3827" w:type="dxa"/>
+          </w:tcPr>
+          <w:p>
+            <w:pPr>
+              <w:rPr>
+                <w:sz w:val="22"/>
+                <w:lang w:val="en-US"/>
+              </w:rPr>
+            </w:pPr>
+          </w:p>
+        </w:tc>
+      </w:tr>
+      <w:tr>
+        <w:trPr>
+          <w:trHeight w:val="20"/>
+        </w:trPr>
+        <w:tc>
+          <w:tcPr>
+            <w:tcW w:w="1063" w:type="dxa"/>
+            <w:shd w:val="clear" w:color="auto" w:fill="D9D9D9" w:themeFill="background1" w:themeFillShade="D9"/>
+          </w:tcPr>
+          <w:p>
+            <w:pPr>
+              <w:rPr>
+                <w:sz w:val="22"/>
+                <w:lang w:val="en-US"/>
+              </w:rPr>
+            </w:pPr>
+            <w:r>
+              <w:rPr>
+                <w:sz w:val="22"/>
+                <w:lang w:val="en-US"/>
+              </w:rPr>
+              <w:t>12</w:t>
+            </w:r>
+            <w:r>
+              <w:rPr>
+                <w:sz w:val="22"/>
+                <w:lang w:val="en-US"/>
+              </w:rPr>
+              <w:t>:00</w:t>
+            </w:r>
+          </w:p>
+        </w:tc>
+        <w:tc>
+          <w:tcPr>
+            <w:tcW w:w="9355" w:type="dxa"/>
+            <w:shd w:val="clear" w:color="auto" w:fill="D9D9D9" w:themeFill="background1" w:themeFillShade="D9"/>
+          </w:tcPr>
+          <w:p>
+            <w:pPr>
+              <w:rPr>
+                <w:sz w:val="22"/>
+                <w:lang w:val="en-US"/>
+              </w:rPr>
+            </w:pPr>
+            <w:r>
+              <w:rPr>
+                <w:sz w:val="22"/>
+                <w:lang w:val="en-US"/>
+              </w:rPr>
+              <w:t>1</w:t>
+            </w:r>
+            <w:r>
+              <w:rPr>
+                <w:sz w:val="22"/>
+                <w:lang w:val="en-US"/>
+              </w:rPr>
+              <w:t>5</w:t>
+            </w:r>
+            <w:r>
+              <w:rPr>
+                <w:sz w:val="22"/>
+                <w:lang w:val="en-US"/>
+              </w:rPr>
+              <w:t xml:space="preserve"> min pause</w:t>
+            </w:r>
+          </w:p>
+        </w:tc>
+        <w:tc>
+          <w:tcPr>
+            <w:tcW w:w="3827" w:type="dxa"/>
+            <w:shd w:val="clear" w:color="auto" w:fill="D9D9D9" w:themeFill="background1" w:themeFillShade="D9"/>
+          </w:tcPr>
+          <w:p>
+            <w:pPr>
+              <w:rPr>
+                <w:sz w:val="22"/>
+                <w:lang w:val="en-US"/>
+              </w:rPr>
+            </w:pPr>
+          </w:p>
+        </w:tc>
+      </w:tr>
+      <w:tr>
+        <w:trPr>
+          <w:trHeight w:val="20"/>
+        </w:trPr>
+        <w:tc>
+          <w:tcPr>
+            <w:tcW w:w="1063" w:type="dxa"/>
+          </w:tcPr>
+          <w:p>
+            <w:pPr>
+              <w:rPr>
+                <w:sz w:val="22"/>
+                <w:lang w:val="en-US"/>
+              </w:rPr>
+            </w:pPr>
+            <w:r>
+              <w:rPr>
+                <w:sz w:val="22"/>
+                <w:lang w:val="en-US"/>
+              </w:rPr>
+              <w:t>12:15 (15)</w:t>
+            </w:r>
+          </w:p>
+        </w:tc>
+        <w:tc>
+          <w:tcPr>
+            <w:tcW w:w="9355" w:type="dxa"/>
+          </w:tcPr>
+          <w:p>
+            <w:pPr>
+              <w:rPr>
+                <w:sz w:val="22"/>
+                <w:lang w:val="en-US"/>
+              </w:rPr>
+            </w:pPr>
+            <w:r>
+              <w:rPr>
+                <w:b/>
+                <w:sz w:val="22"/>
+                <w:u w:val="single"/>
+                <w:lang w:val="en-US"/>
+              </w:rPr>
+              <w:t>PS3</w:t>
+            </w:r>
+            <w:r>
+              <w:rPr>
+                <w:sz w:val="22"/>
+                <w:u w:val="single"/>
+                <w:lang w:val="en-US"/>
+              </w:rPr>
+              <w:t>, Ex. 5</w:t>
+            </w:r>
+            <w:r>
+              <w:rPr>
+                <w:sz w:val="22"/>
+                <w:lang w:val="en-US"/>
+              </w:rPr>
+              <w:t>: Standard NE: Write up the expected payoff; take the FOC to find the BR-function.</w:t>
+            </w:r>
+          </w:p>
+        </w:tc>
+        <w:tc>
+          <w:tcPr>
+            <w:tcW w:w="3827" w:type="dxa"/>
+          </w:tcPr>
+          <w:p>
+            <w:pPr>
+              <w:rPr>
+                <w:i/>
+                <w:sz w:val="22"/>
+                <w:lang w:val="en-US"/>
+              </w:rPr>
+            </w:pPr>
+          </w:p>
+        </w:tc>
+      </w:tr>
+      <w:tr>
+        <w:trPr>
+          <w:trHeight w:val="20"/>
+        </w:trPr>
+        <w:tc>
+          <w:tcPr>
+            <w:tcW w:w="1063" w:type="dxa"/>
+          </w:tcPr>
+          <w:p>
+            <w:pPr>
+              <w:rPr>
+                <w:sz w:val="22"/>
+                <w:lang w:val="en-US"/>
+              </w:rPr>
+            </w:pPr>
+            <w:r>
+              <w:rPr>
+                <w:sz w:val="22"/>
+                <w:lang w:val="en-US"/>
+              </w:rPr>
+              <w:t>12:30 (20</w:t>
+            </w:r>
+            <w:r>
+              <w:rPr>
+                <w:sz w:val="22"/>
+                <w:lang w:val="en-US"/>
+              </w:rPr>
+              <w:t>)</w:t>
+            </w:r>
+          </w:p>
+        </w:tc>
+        <w:tc>
+          <w:tcPr>
+            <w:tcW w:w="9355" w:type="dxa"/>
+          </w:tcPr>
+          <w:p>
+            <w:pPr>
+              <w:rPr>
+                <w:sz w:val="22"/>
+                <w:lang w:val="en-US"/>
+              </w:rPr>
+            </w:pPr>
+            <w:r>
+              <w:rPr>
+                <w:sz w:val="22"/>
+                <w:u w:val="single"/>
+                <w:lang w:val="en-US"/>
+              </w:rPr>
+              <w:t xml:space="preserve">Ex. </w:t>
+            </w:r>
+            <w:r>
+              <w:rPr>
+                <w:sz w:val="22"/>
+                <w:u w:val="single"/>
+                <w:lang w:val="en-US"/>
+              </w:rPr>
               <w:t>8</w:t>
             </w:r>
             <w:r>
@@ -1928,14 +1632,48 @@
               </w:rPr>
               <w:t xml:space="preserve">: </w:t>
             </w:r>
-          </w:p>
-          <w:p>
-            <w:pPr>
-              <w:rPr>
-                <w:sz w:val="22"/>
-                <w:lang w:val="en-US"/>
-              </w:rPr>
-            </w:pPr>
+            <w:r>
+              <w:rPr>
+                <w:sz w:val="22"/>
+                <w:lang w:val="en-US"/>
+              </w:rPr>
+              <w:t>R</w:t>
+            </w:r>
+            <w:r>
+              <w:rPr>
+                <w:sz w:val="22"/>
+                <w:lang w:val="en-US"/>
+              </w:rPr>
+              <w:t xml:space="preserve">eflection over how the number of </w:t>
+            </w:r>
+            <w:r>
+              <w:rPr>
+                <w:sz w:val="22"/>
+                <w:lang w:val="en-US"/>
+              </w:rPr>
+              <w:t>players influence mixed strategies</w:t>
+            </w:r>
+            <w:r>
+              <w:rPr>
+                <w:sz w:val="22"/>
+                <w:lang w:val="en-US"/>
+              </w:rPr>
+              <w:t xml:space="preserve"> when there is a </w:t>
+            </w:r>
+            <w:r>
+              <w:rPr>
+                <w:sz w:val="22"/>
+                <w:lang w:val="en-US"/>
+              </w:rPr>
+              <w:t>public good</w:t>
+            </w:r>
+            <w:r>
+              <w:rPr>
+                <w:sz w:val="22"/>
+                <w:lang w:val="en-US"/>
+              </w:rPr>
+              <w:t>, and how this in turn affects the outcome.</w:t>
+            </w:r>
           </w:p>
         </w:tc>
         <w:tc>
@@ -1950,30 +1688,6 @@
                 <w:lang w:val="en-US"/>
               </w:rPr>
             </w:pPr>
-            <w:r>
-              <w:rPr>
-                <w:i/>
-                <w:sz w:val="22"/>
-                <w:lang w:val="en-US"/>
-              </w:rPr>
-              <w:t>Show the hint</w:t>
-            </w:r>
-            <w:r>
-              <w:rPr>
-                <w:i/>
-                <w:sz w:val="22"/>
-                <w:lang w:val="en-US"/>
-              </w:rPr>
-              <w:t>s</w:t>
-            </w:r>
-            <w:r>
-              <w:rPr>
-                <w:i/>
-                <w:sz w:val="22"/>
-                <w:lang w:val="en-US"/>
-              </w:rPr>
-              <w:t xml:space="preserve"> after 2 min</w:t>
-            </w:r>
           </w:p>
         </w:tc>
       </w:tr>
